--- a/Project_description (1).docx
+++ b/Project_description (1).docx
@@ -1,16 +1,24 @@
 
 <file path=word/document.xml><?xml version="1.0" encoding="utf-8"?>
-<w:document xmlns:wpc="http://schemas.microsoft.com/office/word/2010/wordprocessingCanvas" xmlns:cx="http://schemas.microsoft.com/office/drawing/2014/chartex" xmlns:cx1="http://schemas.microsoft.com/office/drawing/2015/9/8/chartex" xmlns:cx2="http://schemas.microsoft.com/office/drawing/2015/10/21/chartex" xmlns:cx3="http://schemas.microsoft.com/office/drawing/2016/5/9/chartex" xmlns:cx4="http://schemas.microsoft.com/office/drawing/2016/5/10/chartex" xmlns:cx5="http://schemas.microsoft.com/office/drawing/2016/5/11/chartex" xmlns:cx6="http://schemas.microsoft.com/office/drawing/2016/5/12/chartex" xmlns:cx7="http://schemas.microsoft.com/office/drawing/2016/5/13/chartex" xmlns:cx8="http://schemas.microsoft.com/office/drawing/2016/5/14/chartex" xmlns:mc="http://schemas.openxmlformats.org/markup-compatibility/2006" xmlns:aink="http://schemas.microsoft.com/office/drawing/2016/ink" xmlns:am3d="http://schemas.microsoft.com/office/drawing/2017/model3d" xmlns:o="urn:schemas-microsoft-com:office:office" xmlns:r="http://schemas.openxmlformats.org/officeDocument/2006/relationships" xmlns:m="http://schemas.openxmlformats.org/officeDocument/2006/math" xmlns:v="urn:schemas-microsoft-com:vml" xmlns:wp14="http://schemas.microsoft.com/office/word/2010/wordprocessingDrawing" xmlns:wp="http://schemas.openxmlformats.org/drawingml/2006/wordprocessingDrawing" xmlns:w10="urn:schemas-microsoft-com:office:word" xmlns:w="http://schemas.openxmlformats.org/wordprocessingml/2006/main" xmlns:w14="http://schemas.microsoft.com/office/word/2010/wordml" xmlns:w15="http://schemas.microsoft.com/office/word/2012/wordml" xmlns:w16cex="http://schemas.microsoft.com/office/word/2018/wordml/cex" xmlns:w16cid="http://schemas.microsoft.com/office/word/2016/wordml/cid" xmlns:w16="http://schemas.microsoft.com/office/word/2018/wordml" xmlns:w16sdtdh="http://schemas.microsoft.com/office/word/2020/wordml/sdtdatahash" xmlns:w16se="http://schemas.microsoft.com/office/word/2015/wordml/symex" xmlns:wpg="http://schemas.microsoft.com/office/word/2010/wordprocessingGroup" xmlns:wpi="http://schemas.microsoft.com/office/word/2010/wordprocessingInk" xmlns:wne="http://schemas.microsoft.com/office/word/2006/wordml" xmlns:wps="http://schemas.microsoft.com/office/word/2010/wordprocessingShape" mc:Ignorable="w14 w15 w16se w16cid w16 w16cex w16sdtdh wp14">
+<w:document xmlns:wpc="http://schemas.microsoft.com/office/word/2010/wordprocessingCanvas" xmlns:cx="http://schemas.microsoft.com/office/drawing/2014/chartex" xmlns:cx1="http://schemas.microsoft.com/office/drawing/2015/9/8/chartex" xmlns:cx2="http://schemas.microsoft.com/office/drawing/2015/10/21/chartex" xmlns:cx3="http://schemas.microsoft.com/office/drawing/2016/5/9/chartex" xmlns:cx4="http://schemas.microsoft.com/office/drawing/2016/5/10/chartex" xmlns:cx5="http://schemas.microsoft.com/office/drawing/2016/5/11/chartex" xmlns:cx6="http://schemas.microsoft.com/office/drawing/2016/5/12/chartex" xmlns:cx7="http://schemas.microsoft.com/office/drawing/2016/5/13/chartex" xmlns:cx8="http://schemas.microsoft.com/office/drawing/2016/5/14/chartex" xmlns:mc="http://schemas.openxmlformats.org/markup-compatibility/2006" xmlns:aink="http://schemas.microsoft.com/office/drawing/2016/ink" xmlns:am3d="http://schemas.microsoft.com/office/drawing/2017/model3d" xmlns:o="urn:schemas-microsoft-com:office:office" xmlns:r="http://schemas.openxmlformats.org/officeDocument/2006/relationships" xmlns:m="http://schemas.openxmlformats.org/officeDocument/2006/math" xmlns:v="urn:schemas-microsoft-com:vml" xmlns:wp14="http://schemas.microsoft.com/office/word/2010/wordprocessingDrawing" xmlns:wp="http://schemas.openxmlformats.org/drawingml/2006/wordprocessingDrawing" xmlns:w10="urn:schemas-microsoft-com:office:word" xmlns:w="http://schemas.openxmlformats.org/wordprocessingml/2006/main" xmlns:w14="http://schemas.microsoft.com/office/word/2010/wordml" xmlns:w15="http://schemas.microsoft.com/office/word/2012/wordml" xmlns:w16cex="http://schemas.microsoft.com/office/word/2018/wordml/cex" xmlns:w16cid="http://schemas.microsoft.com/office/word/2016/wordml/cid" xmlns:w16="http://schemas.microsoft.com/office/word/2018/wordml" xmlns:w16se="http://schemas.microsoft.com/office/word/2015/wordml/symex" xmlns:wpg="http://schemas.microsoft.com/office/word/2010/wordprocessingGroup" xmlns:wpi="http://schemas.microsoft.com/office/word/2010/wordprocessingInk" xmlns:wne="http://schemas.microsoft.com/office/word/2006/wordml" xmlns:wps="http://schemas.microsoft.com/office/word/2010/wordprocessingShape" mc:Ignorable="w14 w15 w16se w16cid w16 w16cex wp14">
   <w:body>
     <w:p>
       <w:pPr>
         <w:jc w:val="center"/>
         <w:rPr>
-          <w:lang w:val="en-US"/>
-        </w:rPr>
-      </w:pPr>
-      <w:r>
-        <w:rPr>
+          <w:b/>
+          <w:bCs/>
+          <w:sz w:val="36"/>
+          <w:szCs w:val="36"/>
+          <w:lang w:val="en-US"/>
+        </w:rPr>
+      </w:pPr>
+      <w:r>
+        <w:rPr>
+          <w:b/>
+          <w:bCs/>
+          <w:sz w:val="36"/>
+          <w:szCs w:val="36"/>
           <w:lang w:val="en-US"/>
         </w:rPr>
         <w:t>DATA CLEANING, ANALYSIS AND PLOTTING DESCRIPTION</w:t>
@@ -32,16 +40,51 @@
     </w:p>
     <w:p>
       <w:pPr>
+        <w:rPr>
+          <w:lang w:val="en-US"/>
+        </w:rPr>
+      </w:pPr>
+    </w:p>
+    <w:p>
+      <w:pPr>
         <w:jc w:val="center"/>
         <w:rPr>
-          <w:lang w:val="en-US"/>
-        </w:rPr>
-      </w:pPr>
-      <w:r>
-        <w:rPr>
-          <w:lang w:val="en-US"/>
-        </w:rPr>
-        <w:t>INTROCUCTION</w:t>
+          <w:b/>
+          <w:bCs/>
+          <w:sz w:val="32"/>
+          <w:szCs w:val="32"/>
+          <w:lang w:val="en-US"/>
+        </w:rPr>
+      </w:pPr>
+      <w:r>
+        <w:rPr>
+          <w:b/>
+          <w:bCs/>
+          <w:sz w:val="32"/>
+          <w:szCs w:val="32"/>
+          <w:lang w:val="en-US"/>
+        </w:rPr>
+        <w:t>INTRO</w:t>
+      </w:r>
+      <w:r>
+        <w:rPr>
+          <w:b/>
+          <w:bCs/>
+          <w:sz w:val="32"/>
+          <w:szCs w:val="32"/>
+          <w:lang w:val="en-US"/>
+        </w:rPr>
+        <w:t>D</w:t>
+      </w:r>
+      <w:r>
+        <w:rPr>
+          <w:b/>
+          <w:bCs/>
+          <w:sz w:val="32"/>
+          <w:szCs w:val="32"/>
+          <w:lang w:val="en-US"/>
+        </w:rPr>
+        <w:t>UCTION</w:t>
       </w:r>
     </w:p>
     <w:p>
@@ -81,7 +124,31 @@
         <w:rPr>
           <w:lang w:val="en-US"/>
         </w:rPr>
-        <w:t>, through scrapping 15000(?) property assets.</w:t>
+        <w:t xml:space="preserve">, through scrapping </w:t>
+      </w:r>
+      <w:r>
+        <w:rPr>
+          <w:lang w:val="en-US"/>
+        </w:rPr>
+        <w:t xml:space="preserve">originally around </w:t>
+      </w:r>
+      <w:r>
+        <w:rPr>
+          <w:lang w:val="en-US"/>
+        </w:rPr>
+        <w:t>1</w:t>
+      </w:r>
+      <w:r>
+        <w:rPr>
+          <w:lang w:val="en-US"/>
+        </w:rPr>
+        <w:t>4</w:t>
+      </w:r>
+      <w:r>
+        <w:rPr>
+          <w:lang w:val="en-US"/>
+        </w:rPr>
+        <w:t>000 property assets.</w:t>
       </w:r>
     </w:p>
     <w:p>
@@ -96,6 +163,8 @@
       <w:pPr>
         <w:jc w:val="center"/>
         <w:rPr>
+          <w:sz w:val="28"/>
+          <w:szCs w:val="28"/>
           <w:lang w:val="en-US"/>
         </w:rPr>
       </w:pPr>
@@ -104,648 +173,2147 @@
       <w:pPr>
         <w:jc w:val="center"/>
         <w:rPr>
-          <w:lang w:val="en-US"/>
-        </w:rPr>
-      </w:pPr>
-      <w:r>
-        <w:rPr>
-          <w:lang w:val="en-US"/>
-        </w:rPr>
-        <w:t>DESCRIPTION</w:t>
-      </w:r>
-    </w:p>
-    <w:p>
-      <w:pPr>
-        <w:rPr>
-          <w:lang w:val="en-US"/>
-        </w:rPr>
-      </w:pPr>
-      <w:r>
-        <w:rPr>
-          <w:lang w:val="en-US"/>
-        </w:rPr>
-        <w:t>LIBARIES:</w:t>
-      </w:r>
+          <w:b/>
+          <w:bCs/>
+          <w:sz w:val="36"/>
+          <w:szCs w:val="36"/>
+          <w:lang w:val="en-US"/>
+        </w:rPr>
+      </w:pPr>
+      <w:r>
+        <w:rPr>
+          <w:b/>
+          <w:bCs/>
+          <w:sz w:val="36"/>
+          <w:szCs w:val="36"/>
+          <w:lang w:val="en-US"/>
+        </w:rPr>
+        <w:t>DATA CLEANING</w:t>
+      </w:r>
+    </w:p>
+    <w:p>
+      <w:pPr>
+        <w:jc w:val="center"/>
+        <w:rPr>
+          <w:b/>
+          <w:bCs/>
+          <w:sz w:val="24"/>
+          <w:szCs w:val="24"/>
+          <w:lang w:val="en-US"/>
+        </w:rPr>
+      </w:pPr>
+    </w:p>
+    <w:p>
+      <w:pPr>
+        <w:pStyle w:val="Lijstalinea"/>
+        <w:numPr>
+          <w:ilvl w:val="0"/>
+          <w:numId w:val="1"/>
+        </w:numPr>
+        <w:rPr>
+          <w:b/>
+          <w:bCs/>
+          <w:sz w:val="28"/>
+          <w:szCs w:val="28"/>
+          <w:lang w:val="en-US"/>
+        </w:rPr>
+      </w:pPr>
+      <w:r>
+        <w:rPr>
+          <w:b/>
+          <w:bCs/>
+          <w:sz w:val="28"/>
+          <w:szCs w:val="28"/>
+          <w:lang w:val="en-US"/>
+        </w:rPr>
+        <w:t xml:space="preserve">Setup and </w:t>
+      </w:r>
+      <w:proofErr w:type="spellStart"/>
+      <w:r>
+        <w:rPr>
+          <w:b/>
+          <w:bCs/>
+          <w:sz w:val="28"/>
+          <w:szCs w:val="28"/>
+          <w:lang w:val="en-US"/>
+        </w:rPr>
+        <w:t>dtypes</w:t>
+      </w:r>
+      <w:proofErr w:type="spellEnd"/>
+      <w:r>
+        <w:rPr>
+          <w:b/>
+          <w:bCs/>
+          <w:sz w:val="28"/>
+          <w:szCs w:val="28"/>
+          <w:lang w:val="en-US"/>
+        </w:rPr>
+        <w:t xml:space="preserve"> changes and basic cleaning</w:t>
+      </w:r>
+    </w:p>
+    <w:p>
+      <w:pPr>
+        <w:rPr>
+          <w:lang w:val="en-US"/>
+        </w:rPr>
+      </w:pPr>
+      <w:r>
+        <w:rPr>
+          <w:lang w:val="en-US"/>
+        </w:rPr>
+        <w:t>There were 3 libraries</w:t>
+      </w:r>
+      <w:r>
+        <w:rPr>
+          <w:lang w:val="en-US"/>
+        </w:rPr>
+        <w:t xml:space="preserve"> used</w:t>
+      </w:r>
+      <w:r>
+        <w:rPr>
+          <w:lang w:val="en-US"/>
+        </w:rPr>
+        <w:t>: pandas, seaborn and matplotlib.</w:t>
+      </w:r>
+    </w:p>
+    <w:p>
+      <w:pPr>
+        <w:rPr>
+          <w:lang w:val="en-US"/>
+        </w:rPr>
+      </w:pPr>
+      <w:r>
+        <w:rPr>
+          <w:lang w:val="en-US"/>
+        </w:rPr>
+        <w:t xml:space="preserve">We started by making a copy of the data frame in order to keep the original one intact. From here our next step was to convert the data type of the price. This was originally a string type, that we modified to a float. This is an important step in order to make this variable quantitative. </w:t>
+      </w:r>
+    </w:p>
+    <w:p>
+      <w:pPr>
+        <w:rPr>
+          <w:lang w:val="en-US"/>
+        </w:rPr>
+      </w:pPr>
+      <w:r>
+        <w:rPr>
+          <w:lang w:val="en-US"/>
+        </w:rPr>
+        <w:t>Next step was to rename some columns names to make them more code writing friendly.</w:t>
+      </w:r>
+    </w:p>
+    <w:p>
+      <w:pPr>
+        <w:rPr>
+          <w:lang w:val="en-US"/>
+        </w:rPr>
+      </w:pPr>
+      <w:r>
+        <w:rPr>
+          <w:lang w:val="en-US"/>
+        </w:rPr>
+        <w:t xml:space="preserve">There was a column named “Unnamed” with no data inside. For this </w:t>
+      </w:r>
+      <w:r>
+        <w:rPr>
+          <w:lang w:val="en-US"/>
+        </w:rPr>
+        <w:t xml:space="preserve">reason </w:t>
+      </w:r>
+      <w:r>
+        <w:rPr>
+          <w:lang w:val="en-US"/>
+        </w:rPr>
+        <w:t>we dropped this column.</w:t>
+      </w:r>
+    </w:p>
+    <w:p>
+      <w:pPr>
+        <w:rPr>
+          <w:lang w:val="en-US"/>
+        </w:rPr>
+      </w:pPr>
+      <w:r>
+        <w:rPr>
+          <w:lang w:val="en-US"/>
+        </w:rPr>
+        <w:t xml:space="preserve">We looked for duplicates. To achieve so it was important to select different </w:t>
+      </w:r>
+      <w:r>
+        <w:rPr>
+          <w:lang w:val="en-US"/>
+        </w:rPr>
+        <w:t>variables and</w:t>
+      </w:r>
+      <w:r>
+        <w:rPr>
+          <w:lang w:val="en-US"/>
+        </w:rPr>
+        <w:t xml:space="preserve"> compare if the same values showed duplicated.</w:t>
+      </w:r>
+      <w:r>
+        <w:rPr>
+          <w:lang w:val="en-US"/>
+        </w:rPr>
+        <w:t xml:space="preserve"> </w:t>
+      </w:r>
+      <w:r>
+        <w:rPr>
+          <w:lang w:val="en-US"/>
+        </w:rPr>
+        <w:t>If so, which was the case, we delete</w:t>
+      </w:r>
+      <w:r>
+        <w:rPr>
+          <w:lang w:val="en-US"/>
+        </w:rPr>
+        <w:t>d</w:t>
+      </w:r>
+      <w:r>
+        <w:rPr>
+          <w:lang w:val="en-US"/>
+        </w:rPr>
+        <w:t xml:space="preserve"> </w:t>
+      </w:r>
+      <w:r>
+        <w:rPr>
+          <w:lang w:val="en-US"/>
+        </w:rPr>
+        <w:t>this duplicates</w:t>
+      </w:r>
+      <w:r>
+        <w:rPr>
+          <w:lang w:val="en-US"/>
+        </w:rPr>
+        <w:t xml:space="preserve">. </w:t>
+      </w:r>
+    </w:p>
+    <w:p>
+      <w:pPr>
+        <w:rPr>
+          <w:lang w:val="en-US"/>
+        </w:rPr>
+      </w:pPr>
+      <w:r>
+        <w:rPr>
+          <w:lang w:val="en-US"/>
+        </w:rPr>
+        <w:t>We found that there were 2 columns with similar information. One, “type of property” contained the general information of the other, “subtype of property”. By this observance we decided to keep only the “subtype of property” since it contained more specified information.</w:t>
+      </w:r>
+    </w:p>
+    <w:p>
+      <w:pPr>
+        <w:rPr>
+          <w:lang w:val="en-US"/>
+        </w:rPr>
+      </w:pPr>
+    </w:p>
+    <w:p>
+      <w:pPr>
+        <w:pStyle w:val="Lijstalinea"/>
+        <w:numPr>
+          <w:ilvl w:val="0"/>
+          <w:numId w:val="1"/>
+        </w:numPr>
+        <w:rPr>
+          <w:b/>
+          <w:bCs/>
+          <w:sz w:val="28"/>
+          <w:szCs w:val="28"/>
+          <w:lang w:val="en-US"/>
+        </w:rPr>
+      </w:pPr>
+      <w:r>
+        <w:rPr>
+          <w:b/>
+          <w:bCs/>
+          <w:sz w:val="28"/>
+          <w:szCs w:val="28"/>
+          <w:lang w:val="en-US"/>
+        </w:rPr>
+        <w:t xml:space="preserve">Correlation map for diagnosis and </w:t>
+      </w:r>
+      <w:r>
+        <w:rPr>
+          <w:b/>
+          <w:bCs/>
+          <w:sz w:val="28"/>
+          <w:szCs w:val="28"/>
+          <w:lang w:val="en-US"/>
+        </w:rPr>
+        <w:t>missing values</w:t>
+      </w:r>
+    </w:p>
+    <w:p>
+      <w:pPr>
+        <w:rPr>
+          <w:lang w:val="en-US"/>
+        </w:rPr>
+      </w:pPr>
+      <w:r>
+        <w:rPr>
+          <w:lang w:val="en-US"/>
+        </w:rPr>
+        <w:t xml:space="preserve">To go forward in cleaning our data, we had to understand how deeply connected the data was with the price and what was the amount of missing values. To assess the first problem, we generated a heat map with the </w:t>
+      </w:r>
+      <w:r>
+        <w:rPr>
+          <w:lang w:val="en-US"/>
+        </w:rPr>
+        <w:t>correlation</w:t>
+      </w:r>
+      <w:r>
+        <w:rPr>
+          <w:lang w:val="en-US"/>
+        </w:rPr>
+        <w:t xml:space="preserve"> towards price. </w:t>
+      </w:r>
+    </w:p>
+    <w:p>
+      <w:pPr>
+        <w:jc w:val="center"/>
+        <w:rPr>
+          <w:lang w:val="en-US"/>
+        </w:rPr>
+      </w:pPr>
+      <w:r>
+        <w:rPr>
+          <w:b/>
+          <w:bCs/>
+          <w:noProof/>
+          <w:color w:val="FF0000"/>
+          <w:sz w:val="28"/>
+          <w:szCs w:val="28"/>
+          <w:lang w:val="en-US"/>
+        </w:rPr>
+        <w:lastRenderedPageBreak/>
+        <w:drawing>
+          <wp:inline distT="0" distB="0" distL="0" distR="0" wp14:anchorId="306C42D8" wp14:editId="1125CA26">
+            <wp:extent cx="5981700" cy="4786688"/>
+            <wp:effectExtent l="0" t="0" r="0" b="0"/>
+            <wp:docPr id="1" name="Picture 1"/>
+            <wp:cNvGraphicFramePr>
+              <a:graphicFrameLocks xmlns:a="http://schemas.openxmlformats.org/drawingml/2006/main" noChangeAspect="1"/>
+            </wp:cNvGraphicFramePr>
+            <a:graphic xmlns:a="http://schemas.openxmlformats.org/drawingml/2006/main">
+              <a:graphicData uri="http://schemas.openxmlformats.org/drawingml/2006/picture">
+                <pic:pic xmlns:pic="http://schemas.openxmlformats.org/drawingml/2006/picture">
+                  <pic:nvPicPr>
+                    <pic:cNvPr id="0" name="Picture 1"/>
+                    <pic:cNvPicPr>
+                      <a:picLocks noChangeAspect="1" noChangeArrowheads="1"/>
+                    </pic:cNvPicPr>
+                  </pic:nvPicPr>
+                  <pic:blipFill>
+                    <a:blip r:embed="rId7">
+                      <a:extLst>
+                        <a:ext uri="{28A0092B-C50C-407E-A947-70E740481C1C}">
+                          <a14:useLocalDpi xmlns:a14="http://schemas.microsoft.com/office/drawing/2010/main" val="0"/>
+                        </a:ext>
+                      </a:extLst>
+                    </a:blip>
+                    <a:srcRect/>
+                    <a:stretch>
+                      <a:fillRect/>
+                    </a:stretch>
+                  </pic:blipFill>
+                  <pic:spPr bwMode="auto">
+                    <a:xfrm>
+                      <a:off x="0" y="0"/>
+                      <a:ext cx="5982641" cy="4787441"/>
+                    </a:xfrm>
+                    <a:prstGeom prst="rect">
+                      <a:avLst/>
+                    </a:prstGeom>
+                    <a:noFill/>
+                    <a:ln>
+                      <a:noFill/>
+                    </a:ln>
+                  </pic:spPr>
+                </pic:pic>
+              </a:graphicData>
+            </a:graphic>
+          </wp:inline>
+        </w:drawing>
+      </w:r>
+    </w:p>
+    <w:p>
+      <w:pPr>
+        <w:rPr>
+          <w:lang w:val="en-US"/>
+        </w:rPr>
+      </w:pPr>
+    </w:p>
+    <w:p>
+      <w:pPr>
+        <w:rPr>
+          <w:lang w:val="en-US"/>
+        </w:rPr>
+      </w:pPr>
+      <w:r>
+        <w:rPr>
+          <w:lang w:val="en-US"/>
+        </w:rPr>
+        <w:t xml:space="preserve">From doing so, we realized the </w:t>
+      </w:r>
+      <w:r>
+        <w:rPr>
+          <w:lang w:val="en-US"/>
+        </w:rPr>
+        <w:t>postcode</w:t>
+      </w:r>
+      <w:r>
+        <w:rPr>
+          <w:lang w:val="en-US"/>
+        </w:rPr>
+        <w:t xml:space="preserve"> was still a quantitative element that we would have to convert into a categorical </w:t>
+      </w:r>
+      <w:r>
+        <w:rPr>
+          <w:lang w:val="en-US"/>
+        </w:rPr>
+        <w:t>variable</w:t>
+      </w:r>
+      <w:r>
+        <w:rPr>
+          <w:lang w:val="en-US"/>
+        </w:rPr>
+        <w:t>.</w:t>
+      </w:r>
+      <w:r>
+        <w:rPr>
+          <w:lang w:val="en-US"/>
+        </w:rPr>
+        <w:t xml:space="preserve"> So</w:t>
+      </w:r>
+      <w:r>
+        <w:rPr>
+          <w:lang w:val="en-US"/>
+        </w:rPr>
+        <w:t>,</w:t>
+      </w:r>
+      <w:r>
+        <w:rPr>
+          <w:lang w:val="en-US"/>
+        </w:rPr>
+        <w:t xml:space="preserve"> we created </w:t>
+      </w:r>
+      <w:r>
+        <w:rPr>
+          <w:lang w:val="en-US"/>
+        </w:rPr>
+        <w:t>3</w:t>
+      </w:r>
+      <w:r>
+        <w:rPr>
+          <w:lang w:val="en-US"/>
+        </w:rPr>
+        <w:t xml:space="preserve"> new columns with </w:t>
+      </w:r>
+      <w:r>
+        <w:rPr>
+          <w:lang w:val="en-US"/>
+        </w:rPr>
+        <w:t xml:space="preserve">region, </w:t>
+      </w:r>
+      <w:r>
+        <w:rPr>
+          <w:lang w:val="en-US"/>
+        </w:rPr>
+        <w:t>city</w:t>
+      </w:r>
+      <w:r>
+        <w:rPr>
+          <w:lang w:val="en-US"/>
+        </w:rPr>
+        <w:t xml:space="preserve"> and province</w:t>
+      </w:r>
+      <w:r>
+        <w:rPr>
+          <w:lang w:val="en-US"/>
+        </w:rPr>
+        <w:t>.</w:t>
+      </w:r>
+      <w:r>
+        <w:rPr>
+          <w:lang w:val="en-US"/>
+        </w:rPr>
+        <w:t xml:space="preserve"> In order to assess the second </w:t>
+      </w:r>
+      <w:r>
+        <w:rPr>
+          <w:lang w:val="en-US"/>
+        </w:rPr>
+        <w:t>problem,</w:t>
+      </w:r>
+      <w:r>
+        <w:rPr>
+          <w:lang w:val="en-US"/>
+        </w:rPr>
+        <w:t xml:space="preserve"> we printed the amount of missing values from all the variables.</w:t>
+      </w:r>
+    </w:p>
+    <w:p>
+      <w:pPr>
+        <w:rPr>
+          <w:lang w:val="en-US"/>
+        </w:rPr>
+      </w:pPr>
+      <w:r>
+        <w:rPr>
+          <w:lang w:val="en-US"/>
+        </w:rPr>
+        <w:t xml:space="preserve">Related to the missing values in area, we dropped all the houses with no area. These were around </w:t>
+      </w:r>
+      <w:r>
+        <w:rPr>
+          <w:lang w:val="en-US"/>
+        </w:rPr>
+        <w:t>1734 properties</w:t>
+      </w:r>
+      <w:r>
+        <w:rPr>
+          <w:lang w:val="en-US"/>
+        </w:rPr>
+        <w:t>. The area has a strong correlation with the price, and missing values in this variable would not be desired.</w:t>
+      </w:r>
+    </w:p>
+    <w:p>
+      <w:pPr>
+        <w:rPr>
+          <w:color w:val="000000" w:themeColor="text1"/>
+          <w:lang w:val="en-US"/>
+        </w:rPr>
+      </w:pPr>
+      <w:r>
+        <w:rPr>
+          <w:lang w:val="en-US"/>
+        </w:rPr>
+        <w:t xml:space="preserve">From our correlation map we dropped </w:t>
+      </w:r>
+      <w:r>
+        <w:rPr>
+          <w:color w:val="000000" w:themeColor="text1"/>
+          <w:lang w:val="en-US"/>
+        </w:rPr>
+        <w:t xml:space="preserve">the following columns: </w:t>
+      </w:r>
+      <w:r>
+        <w:rPr>
+          <w:color w:val="000000" w:themeColor="text1"/>
+          <w:lang w:val="en-US"/>
+        </w:rPr>
+        <w:t>“terrace surface”, “surface of the land”, “open fire”, “type of property”, “fully equipped kitchen”, “furnished”, “swimming pool”, “garden”, “terrace”, “number of bedrooms”.</w:t>
+      </w:r>
+    </w:p>
+    <w:p>
+      <w:pPr>
+        <w:rPr>
+          <w:color w:val="000000" w:themeColor="text1"/>
+          <w:lang w:val="en-US"/>
+        </w:rPr>
+      </w:pPr>
+      <w:r>
+        <w:rPr>
+          <w:color w:val="000000" w:themeColor="text1"/>
+          <w:lang w:val="en-US"/>
+        </w:rPr>
+        <w:t xml:space="preserve">We wanted to treat certain features of the properties as a bonus, such as the presence of swimming pool and open fire. </w:t>
+      </w:r>
+      <w:r>
+        <w:rPr>
+          <w:color w:val="000000" w:themeColor="text1"/>
+          <w:lang w:val="en-US"/>
+        </w:rPr>
+        <w:t>However,</w:t>
+      </w:r>
+      <w:r>
+        <w:rPr>
+          <w:color w:val="000000" w:themeColor="text1"/>
+          <w:lang w:val="en-US"/>
+        </w:rPr>
+        <w:t xml:space="preserve"> by the lack of time we did not achieve to fit this bonus in our data analysis.</w:t>
+      </w:r>
+    </w:p>
+    <w:p>
+      <w:pPr>
+        <w:rPr>
+          <w:color w:val="000000" w:themeColor="text1"/>
+          <w:lang w:val="en-US"/>
+        </w:rPr>
+      </w:pPr>
+      <w:r>
+        <w:rPr>
+          <w:color w:val="000000" w:themeColor="text1"/>
+          <w:lang w:val="en-US"/>
+        </w:rPr>
+        <w:t xml:space="preserve">In a further point of our </w:t>
+      </w:r>
+      <w:r>
+        <w:rPr>
+          <w:color w:val="000000" w:themeColor="text1"/>
+          <w:lang w:val="en-US"/>
+        </w:rPr>
+        <w:t>work,</w:t>
+      </w:r>
+      <w:r>
+        <w:rPr>
+          <w:color w:val="000000" w:themeColor="text1"/>
+          <w:lang w:val="en-US"/>
+        </w:rPr>
+        <w:t xml:space="preserve"> we encountered about </w:t>
+      </w:r>
+      <w:r>
+        <w:rPr>
+          <w:color w:val="000000" w:themeColor="text1"/>
+          <w:lang w:val="en-US"/>
+        </w:rPr>
+        <w:t>2400 properties</w:t>
+      </w:r>
+      <w:r>
+        <w:rPr>
+          <w:color w:val="000000" w:themeColor="text1"/>
+          <w:lang w:val="en-US"/>
+        </w:rPr>
+        <w:t xml:space="preserve"> missing values in the column correspondent to the “state of building”.  To understand the importance of this column we made a graphic with the price relating to the state of building.</w:t>
+      </w:r>
+    </w:p>
+    <w:p>
+      <w:pPr>
+        <w:rPr>
+          <w:color w:val="000000" w:themeColor="text1"/>
+          <w:lang w:val="en-US"/>
+        </w:rPr>
+      </w:pPr>
+      <w:r>
+        <w:rPr>
+          <w:noProof/>
+          <w:lang w:val="en-US"/>
+        </w:rPr>
+        <w:lastRenderedPageBreak/>
+        <w:drawing>
+          <wp:anchor distT="0" distB="0" distL="114300" distR="114300" simplePos="0" relativeHeight="251658240" behindDoc="0" locked="0" layoutInCell="1" allowOverlap="1" wp14:anchorId="2F9F99D2" wp14:editId="3CCAA121">
+            <wp:simplePos x="0" y="0"/>
+            <wp:positionH relativeFrom="margin">
+              <wp:posOffset>-1128395</wp:posOffset>
+            </wp:positionH>
+            <wp:positionV relativeFrom="margin">
+              <wp:posOffset>-38100</wp:posOffset>
+            </wp:positionV>
+            <wp:extent cx="8157210" cy="2120900"/>
+            <wp:effectExtent l="0" t="0" r="0" b="0"/>
+            <wp:wrapSquare wrapText="bothSides"/>
+            <wp:docPr id="2" name="Picture 2" descr="Chart, histogram&#10;&#10;Description automatically generated"/>
+            <wp:cNvGraphicFramePr>
+              <a:graphicFrameLocks xmlns:a="http://schemas.openxmlformats.org/drawingml/2006/main" noChangeAspect="1"/>
+            </wp:cNvGraphicFramePr>
+            <a:graphic xmlns:a="http://schemas.openxmlformats.org/drawingml/2006/main">
+              <a:graphicData uri="http://schemas.openxmlformats.org/drawingml/2006/picture">
+                <pic:pic xmlns:pic="http://schemas.openxmlformats.org/drawingml/2006/picture">
+                  <pic:nvPicPr>
+                    <pic:cNvPr id="2" name="Picture 2" descr="Chart, histogram&#10;&#10;Description automatically generated"/>
+                    <pic:cNvPicPr>
+                      <a:picLocks noChangeAspect="1" noChangeArrowheads="1"/>
+                    </pic:cNvPicPr>
+                  </pic:nvPicPr>
+                  <pic:blipFill>
+                    <a:blip r:embed="rId8">
+                      <a:extLst>
+                        <a:ext uri="{28A0092B-C50C-407E-A947-70E740481C1C}">
+                          <a14:useLocalDpi xmlns:a14="http://schemas.microsoft.com/office/drawing/2010/main" val="0"/>
+                        </a:ext>
+                      </a:extLst>
+                    </a:blip>
+                    <a:srcRect/>
+                    <a:stretch>
+                      <a:fillRect/>
+                    </a:stretch>
+                  </pic:blipFill>
+                  <pic:spPr bwMode="auto">
+                    <a:xfrm>
+                      <a:off x="0" y="0"/>
+                      <a:ext cx="8157210" cy="2120900"/>
+                    </a:xfrm>
+                    <a:prstGeom prst="rect">
+                      <a:avLst/>
+                    </a:prstGeom>
+                    <a:noFill/>
+                    <a:ln>
+                      <a:noFill/>
+                    </a:ln>
+                  </pic:spPr>
+                </pic:pic>
+              </a:graphicData>
+            </a:graphic>
+            <wp14:sizeRelH relativeFrom="margin">
+              <wp14:pctWidth>0</wp14:pctWidth>
+            </wp14:sizeRelH>
+            <wp14:sizeRelV relativeFrom="margin">
+              <wp14:pctHeight>0</wp14:pctHeight>
+            </wp14:sizeRelV>
+          </wp:anchor>
+        </w:drawing>
+      </w:r>
+      <w:r>
+        <w:rPr>
+          <w:color w:val="000000" w:themeColor="text1"/>
+          <w:lang w:val="en-US"/>
+        </w:rPr>
+        <w:t xml:space="preserve">It was possible to conclude that the state of building has an impact on the price. Because of this, we assigned a new value to the state of building which specifies “not </w:t>
+      </w:r>
+      <w:r>
+        <w:rPr>
+          <w:color w:val="000000" w:themeColor="text1"/>
+          <w:lang w:val="en-US"/>
+        </w:rPr>
+        <w:t>specified”. Also, the state of building is not included in a lot of houses for this reason. Lack of information from the person who created the property page.</w:t>
+      </w:r>
+    </w:p>
+    <w:p>
+      <w:pPr>
+        <w:rPr>
+          <w:color w:val="000000" w:themeColor="text1"/>
+          <w:lang w:val="en-US"/>
+        </w:rPr>
+      </w:pPr>
+    </w:p>
+    <w:p>
+      <w:pPr>
+        <w:pStyle w:val="Lijstalinea"/>
+        <w:numPr>
+          <w:ilvl w:val="0"/>
+          <w:numId w:val="1"/>
+        </w:numPr>
+        <w:rPr>
+          <w:b/>
+          <w:bCs/>
+          <w:color w:val="000000" w:themeColor="text1"/>
+          <w:sz w:val="28"/>
+          <w:szCs w:val="28"/>
+          <w:lang w:val="en-US"/>
+        </w:rPr>
+      </w:pPr>
+      <w:r>
+        <w:rPr>
+          <w:b/>
+          <w:bCs/>
+          <w:color w:val="000000" w:themeColor="text1"/>
+          <w:sz w:val="28"/>
+          <w:szCs w:val="28"/>
+          <w:lang w:val="en-US"/>
+        </w:rPr>
+        <w:t>Outliers and price deviation</w:t>
+      </w:r>
+    </w:p>
+    <w:p>
+      <w:pPr>
+        <w:rPr>
+          <w:color w:val="000000" w:themeColor="text1"/>
+          <w:sz w:val="24"/>
+          <w:szCs w:val="24"/>
+          <w:lang w:val="en-US"/>
+        </w:rPr>
+      </w:pPr>
+      <w:r>
+        <w:rPr>
+          <w:noProof/>
+        </w:rPr>
+        <w:drawing>
+          <wp:anchor distT="0" distB="0" distL="114300" distR="114300" simplePos="0" relativeHeight="251660288" behindDoc="0" locked="0" layoutInCell="1" allowOverlap="1" wp14:anchorId="5EB97349" wp14:editId="123E8F34">
+            <wp:simplePos x="0" y="0"/>
+            <wp:positionH relativeFrom="page">
+              <wp:posOffset>-408940</wp:posOffset>
+            </wp:positionH>
+            <wp:positionV relativeFrom="margin">
+              <wp:posOffset>4093845</wp:posOffset>
+            </wp:positionV>
+            <wp:extent cx="7964170" cy="2483485"/>
+            <wp:effectExtent l="0" t="0" r="0" b="0"/>
+            <wp:wrapSquare wrapText="bothSides"/>
+            <wp:docPr id="12" name="Picture 12" descr="Graphical user interface&#10;&#10;Description automatically generated with medium confidence"/>
+            <wp:cNvGraphicFramePr>
+              <a:graphicFrameLocks xmlns:a="http://schemas.openxmlformats.org/drawingml/2006/main" noChangeAspect="1"/>
+            </wp:cNvGraphicFramePr>
+            <a:graphic xmlns:a="http://schemas.openxmlformats.org/drawingml/2006/main">
+              <a:graphicData uri="http://schemas.openxmlformats.org/drawingml/2006/picture">
+                <pic:pic xmlns:pic="http://schemas.openxmlformats.org/drawingml/2006/picture">
+                  <pic:nvPicPr>
+                    <pic:cNvPr id="12" name="Picture 12" descr="Graphical user interface&#10;&#10;Description automatically generated with medium confidence"/>
+                    <pic:cNvPicPr>
+                      <a:picLocks noChangeAspect="1" noChangeArrowheads="1"/>
+                    </pic:cNvPicPr>
+                  </pic:nvPicPr>
+                  <pic:blipFill>
+                    <a:blip r:embed="rId9">
+                      <a:extLst>
+                        <a:ext uri="{28A0092B-C50C-407E-A947-70E740481C1C}">
+                          <a14:useLocalDpi xmlns:a14="http://schemas.microsoft.com/office/drawing/2010/main" val="0"/>
+                        </a:ext>
+                      </a:extLst>
+                    </a:blip>
+                    <a:srcRect/>
+                    <a:stretch>
+                      <a:fillRect/>
+                    </a:stretch>
+                  </pic:blipFill>
+                  <pic:spPr bwMode="auto">
+                    <a:xfrm>
+                      <a:off x="0" y="0"/>
+                      <a:ext cx="7964170" cy="2483485"/>
+                    </a:xfrm>
+                    <a:prstGeom prst="rect">
+                      <a:avLst/>
+                    </a:prstGeom>
+                    <a:noFill/>
+                    <a:ln>
+                      <a:noFill/>
+                    </a:ln>
+                  </pic:spPr>
+                </pic:pic>
+              </a:graphicData>
+            </a:graphic>
+            <wp14:sizeRelV relativeFrom="margin">
+              <wp14:pctHeight>0</wp14:pctHeight>
+            </wp14:sizeRelV>
+          </wp:anchor>
+        </w:drawing>
+      </w:r>
+      <w:r>
+        <w:rPr>
+          <w:color w:val="000000" w:themeColor="text1"/>
+          <w:sz w:val="24"/>
+          <w:szCs w:val="24"/>
+          <w:lang w:val="en-US"/>
+        </w:rPr>
+        <w:t xml:space="preserve">On our data we detected outliers in the price, </w:t>
+      </w:r>
+      <w:r>
+        <w:rPr>
+          <w:color w:val="000000" w:themeColor="text1"/>
+          <w:sz w:val="24"/>
+          <w:szCs w:val="24"/>
+          <w:lang w:val="en-US"/>
+        </w:rPr>
+        <w:t xml:space="preserve">surface of the </w:t>
+      </w:r>
+      <w:r>
+        <w:rPr>
+          <w:color w:val="000000" w:themeColor="text1"/>
+          <w:sz w:val="24"/>
+          <w:szCs w:val="24"/>
+          <w:lang w:val="en-US"/>
+        </w:rPr>
+        <w:t>garden a</w:t>
+      </w:r>
+      <w:r>
+        <w:rPr>
+          <w:color w:val="000000" w:themeColor="text1"/>
+          <w:sz w:val="24"/>
+          <w:szCs w:val="24"/>
+          <w:lang w:val="en-US"/>
+        </w:rPr>
+        <w:t>nd surface of the land.</w:t>
+      </w:r>
+      <w:r>
+        <w:rPr>
+          <w:color w:val="FF0000"/>
+          <w:sz w:val="24"/>
+          <w:szCs w:val="24"/>
+          <w:lang w:val="en-US"/>
+        </w:rPr>
+        <w:t xml:space="preserve"> </w:t>
+      </w:r>
+      <w:r>
+        <w:rPr>
+          <w:color w:val="000000" w:themeColor="text1"/>
+          <w:sz w:val="24"/>
+          <w:szCs w:val="24"/>
+          <w:lang w:val="en-US"/>
+        </w:rPr>
+        <w:t xml:space="preserve">This was possible to visualize by creating a box plot, as showed </w:t>
+      </w:r>
+      <w:proofErr w:type="spellStart"/>
+      <w:r>
+        <w:rPr>
+          <w:color w:val="000000" w:themeColor="text1"/>
+          <w:sz w:val="24"/>
+          <w:szCs w:val="24"/>
+          <w:lang w:val="en-US"/>
+        </w:rPr>
+        <w:t>bellow</w:t>
+      </w:r>
+      <w:proofErr w:type="spellEnd"/>
+      <w:r>
+        <w:rPr>
+          <w:color w:val="000000" w:themeColor="text1"/>
+          <w:sz w:val="24"/>
+          <w:szCs w:val="24"/>
+          <w:lang w:val="en-US"/>
+        </w:rPr>
+        <w:t>.</w:t>
+      </w:r>
+    </w:p>
+    <w:p>
+      <w:pPr>
+        <w:rPr>
+          <w:color w:val="000000" w:themeColor="text1"/>
+          <w:lang w:val="en-US"/>
+        </w:rPr>
+      </w:pPr>
+    </w:p>
+    <w:p>
+      <w:pPr>
+        <w:rPr>
+          <w:color w:val="000000" w:themeColor="text1"/>
+          <w:lang w:val="en-US"/>
+        </w:rPr>
+      </w:pPr>
+      <w:r>
+        <w:rPr>
+          <w:color w:val="000000" w:themeColor="text1"/>
+          <w:lang w:val="en-US"/>
+        </w:rPr>
+        <w:t xml:space="preserve">From here on, we started to think about the conformity of the price. The outliers where 4 properties with </w:t>
+      </w:r>
+      <w:r>
+        <w:rPr>
+          <w:color w:val="000000" w:themeColor="text1"/>
+          <w:lang w:val="en-US"/>
+        </w:rPr>
+        <w:t>incredibly special</w:t>
+      </w:r>
+      <w:r>
+        <w:rPr>
+          <w:color w:val="000000" w:themeColor="text1"/>
+          <w:lang w:val="en-US"/>
+        </w:rPr>
+        <w:t xml:space="preserve"> features, such as 12 bedrooms, area of 1200m2 and 12 facades. It was easy to conclude that the</w:t>
+      </w:r>
+      <w:r>
+        <w:rPr>
+          <w:color w:val="000000" w:themeColor="text1"/>
+          <w:lang w:val="en-US"/>
+        </w:rPr>
+        <w:t xml:space="preserve">re </w:t>
+      </w:r>
+      <w:r>
+        <w:rPr>
+          <w:color w:val="000000" w:themeColor="text1"/>
+          <w:lang w:val="en-US"/>
+        </w:rPr>
+        <w:t>were very unique properties</w:t>
+      </w:r>
+      <w:r>
+        <w:rPr>
+          <w:color w:val="000000" w:themeColor="text1"/>
+          <w:lang w:val="en-US"/>
+        </w:rPr>
+        <w:t xml:space="preserve"> (such as castles)</w:t>
+      </w:r>
+      <w:r>
+        <w:rPr>
+          <w:color w:val="000000" w:themeColor="text1"/>
+          <w:lang w:val="en-US"/>
+        </w:rPr>
+        <w:t xml:space="preserve"> </w:t>
+      </w:r>
+      <w:r>
+        <w:rPr>
+          <w:color w:val="000000" w:themeColor="text1"/>
+          <w:lang w:val="en-US"/>
+        </w:rPr>
+        <w:t>, with evaluation based on many different criteria’s that we could not consider in our analysis. So, t</w:t>
+      </w:r>
+      <w:r>
+        <w:rPr>
+          <w:color w:val="000000" w:themeColor="text1"/>
+          <w:lang w:val="en-US"/>
+        </w:rPr>
+        <w:t xml:space="preserve">he next step was about creating a roof for the price. It was an important discussion since this project is also about creating a prediction model for prices for houses. To achieve some </w:t>
+      </w:r>
+      <w:r>
+        <w:rPr>
+          <w:color w:val="000000" w:themeColor="text1"/>
+          <w:lang w:val="en-US"/>
+        </w:rPr>
+        <w:t>insight,</w:t>
+      </w:r>
+      <w:r>
+        <w:rPr>
+          <w:color w:val="000000" w:themeColor="text1"/>
+          <w:lang w:val="en-US"/>
+        </w:rPr>
+        <w:t xml:space="preserve"> we created </w:t>
+      </w:r>
+      <w:r>
+        <w:rPr>
+          <w:color w:val="000000" w:themeColor="text1"/>
+          <w:lang w:val="en-US"/>
+        </w:rPr>
+        <w:t>a graphic</w:t>
+      </w:r>
+      <w:r>
+        <w:rPr>
+          <w:color w:val="FF0000"/>
+          <w:lang w:val="en-US"/>
+        </w:rPr>
+        <w:t xml:space="preserve"> </w:t>
+      </w:r>
+      <w:r>
+        <w:rPr>
+          <w:color w:val="000000" w:themeColor="text1"/>
+          <w:lang w:val="en-US"/>
+        </w:rPr>
+        <w:t xml:space="preserve">to understand </w:t>
+      </w:r>
+      <w:r>
+        <w:rPr>
+          <w:color w:val="000000" w:themeColor="text1"/>
+          <w:lang w:val="en-US"/>
+        </w:rPr>
+        <w:t>the distribution curve of the price</w:t>
+      </w:r>
+      <w:r>
+        <w:rPr>
+          <w:color w:val="000000" w:themeColor="text1"/>
+          <w:lang w:val="en-US"/>
+        </w:rPr>
+        <w:t>s.</w:t>
+      </w:r>
+    </w:p>
+    <w:p>
+      <w:pPr>
+        <w:jc w:val="center"/>
+        <w:rPr>
+          <w:color w:val="FF0000"/>
+          <w:lang w:val="en-US"/>
+        </w:rPr>
+      </w:pPr>
+      <w:r>
+        <w:rPr>
+          <w:noProof/>
+        </w:rPr>
+        <w:lastRenderedPageBreak/>
+        <w:drawing>
+          <wp:inline distT="0" distB="0" distL="0" distR="0" wp14:anchorId="476DE3BE" wp14:editId="34D790CD">
+            <wp:extent cx="4113192" cy="3003550"/>
+            <wp:effectExtent l="0" t="0" r="1905" b="6350"/>
+            <wp:docPr id="5" name="Picture 5" descr="Chart, histogram&#10;&#10;Description automatically generated"/>
+            <wp:cNvGraphicFramePr>
+              <a:graphicFrameLocks xmlns:a="http://schemas.openxmlformats.org/drawingml/2006/main" noChangeAspect="1"/>
+            </wp:cNvGraphicFramePr>
+            <a:graphic xmlns:a="http://schemas.openxmlformats.org/drawingml/2006/main">
+              <a:graphicData uri="http://schemas.openxmlformats.org/drawingml/2006/picture">
+                <pic:pic xmlns:pic="http://schemas.openxmlformats.org/drawingml/2006/picture">
+                  <pic:nvPicPr>
+                    <pic:cNvPr id="5" name="Picture 5" descr="Chart, histogram&#10;&#10;Description automatically generated"/>
+                    <pic:cNvPicPr>
+                      <a:picLocks noChangeAspect="1" noChangeArrowheads="1"/>
+                    </pic:cNvPicPr>
+                  </pic:nvPicPr>
+                  <pic:blipFill>
+                    <a:blip r:embed="rId10">
+                      <a:extLst>
+                        <a:ext uri="{28A0092B-C50C-407E-A947-70E740481C1C}">
+                          <a14:useLocalDpi xmlns:a14="http://schemas.microsoft.com/office/drawing/2010/main" val="0"/>
+                        </a:ext>
+                      </a:extLst>
+                    </a:blip>
+                    <a:srcRect/>
+                    <a:stretch>
+                      <a:fillRect/>
+                    </a:stretch>
+                  </pic:blipFill>
+                  <pic:spPr bwMode="auto">
+                    <a:xfrm>
+                      <a:off x="0" y="0"/>
+                      <a:ext cx="4116003" cy="3005603"/>
+                    </a:xfrm>
+                    <a:prstGeom prst="rect">
+                      <a:avLst/>
+                    </a:prstGeom>
+                    <a:noFill/>
+                    <a:ln>
+                      <a:noFill/>
+                    </a:ln>
+                  </pic:spPr>
+                </pic:pic>
+              </a:graphicData>
+            </a:graphic>
+          </wp:inline>
+        </w:drawing>
+      </w:r>
+    </w:p>
+    <w:p>
+      <w:pPr>
+        <w:rPr>
+          <w:color w:val="000000" w:themeColor="text1"/>
+          <w:lang w:val="en-US"/>
+        </w:rPr>
+      </w:pPr>
+      <w:r>
+        <w:rPr>
+          <w:color w:val="000000" w:themeColor="text1"/>
+          <w:lang w:val="en-US"/>
+        </w:rPr>
+        <w:t xml:space="preserve">Here it was possible to understand that there is an undesired deviation to the </w:t>
+      </w:r>
+      <w:r>
+        <w:rPr>
+          <w:color w:val="000000" w:themeColor="text1"/>
+          <w:lang w:val="en-US"/>
+        </w:rPr>
+        <w:t>right</w:t>
+      </w:r>
+      <w:r>
+        <w:rPr>
+          <w:color w:val="000000" w:themeColor="text1"/>
+          <w:lang w:val="en-US"/>
+        </w:rPr>
+        <w:t>. We started reducing the price limit slowly and measuring how many properties would be lost by doing so. At a level of 750000€ and losing only 110 properties we were satisfied with compromising this way. So we dropped all this properties and kept the 750000 limit price.</w:t>
+      </w:r>
+      <w:r>
+        <w:rPr>
+          <w:color w:val="000000" w:themeColor="text1"/>
+          <w:lang w:val="en-US"/>
+        </w:rPr>
+        <w:t xml:space="preserve"> With this we achieved a more symmetric curve, as showed </w:t>
+      </w:r>
+      <w:r>
+        <w:rPr>
+          <w:color w:val="000000" w:themeColor="text1"/>
+          <w:lang w:val="en-US"/>
+        </w:rPr>
+        <w:t>below</w:t>
+      </w:r>
+      <w:r>
+        <w:rPr>
+          <w:color w:val="000000" w:themeColor="text1"/>
+          <w:lang w:val="en-US"/>
+        </w:rPr>
+        <w:t>.</w:t>
+      </w:r>
+    </w:p>
+    <w:p>
+      <w:pPr>
+        <w:jc w:val="center"/>
+        <w:rPr>
+          <w:color w:val="000000" w:themeColor="text1"/>
+          <w:lang w:val="en-US"/>
+        </w:rPr>
+      </w:pPr>
+      <w:r>
+        <w:rPr>
+          <w:noProof/>
+        </w:rPr>
+        <w:drawing>
+          <wp:inline distT="0" distB="0" distL="0" distR="0" wp14:anchorId="19E11B2B" wp14:editId="0DD7285F">
+            <wp:extent cx="3879278" cy="2959100"/>
+            <wp:effectExtent l="0" t="0" r="6985" b="0"/>
+            <wp:docPr id="6" name="Picture 6" descr="Chart, line chart&#10;&#10;Description automatically generated"/>
+            <wp:cNvGraphicFramePr>
+              <a:graphicFrameLocks xmlns:a="http://schemas.openxmlformats.org/drawingml/2006/main" noChangeAspect="1"/>
+            </wp:cNvGraphicFramePr>
+            <a:graphic xmlns:a="http://schemas.openxmlformats.org/drawingml/2006/main">
+              <a:graphicData uri="http://schemas.openxmlformats.org/drawingml/2006/picture">
+                <pic:pic xmlns:pic="http://schemas.openxmlformats.org/drawingml/2006/picture">
+                  <pic:nvPicPr>
+                    <pic:cNvPr id="6" name="Picture 6" descr="Chart, line chart&#10;&#10;Description automatically generated"/>
+                    <pic:cNvPicPr>
+                      <a:picLocks noChangeAspect="1" noChangeArrowheads="1"/>
+                    </pic:cNvPicPr>
+                  </pic:nvPicPr>
+                  <pic:blipFill>
+                    <a:blip r:embed="rId11">
+                      <a:extLst>
+                        <a:ext uri="{28A0092B-C50C-407E-A947-70E740481C1C}">
+                          <a14:useLocalDpi xmlns:a14="http://schemas.microsoft.com/office/drawing/2010/main" val="0"/>
+                        </a:ext>
+                      </a:extLst>
+                    </a:blip>
+                    <a:srcRect/>
+                    <a:stretch>
+                      <a:fillRect/>
+                    </a:stretch>
+                  </pic:blipFill>
+                  <pic:spPr bwMode="auto">
+                    <a:xfrm>
+                      <a:off x="0" y="0"/>
+                      <a:ext cx="3886098" cy="2964302"/>
+                    </a:xfrm>
+                    <a:prstGeom prst="rect">
+                      <a:avLst/>
+                    </a:prstGeom>
+                    <a:noFill/>
+                    <a:ln>
+                      <a:noFill/>
+                    </a:ln>
+                  </pic:spPr>
+                </pic:pic>
+              </a:graphicData>
+            </a:graphic>
+          </wp:inline>
+        </w:drawing>
+      </w:r>
+    </w:p>
+    <w:p>
+      <w:pPr>
+        <w:rPr>
+          <w:lang w:val="en-US"/>
+        </w:rPr>
+      </w:pPr>
+    </w:p>
+    <w:p>
+      <w:pPr>
+        <w:pStyle w:val="Lijstalinea"/>
+        <w:numPr>
+          <w:ilvl w:val="0"/>
+          <w:numId w:val="1"/>
+        </w:numPr>
+        <w:rPr>
+          <w:b/>
+          <w:bCs/>
+          <w:color w:val="000000" w:themeColor="text1"/>
+          <w:sz w:val="28"/>
+          <w:szCs w:val="28"/>
+          <w:lang w:val="en-US"/>
+        </w:rPr>
+      </w:pPr>
+      <w:r>
+        <w:rPr>
+          <w:b/>
+          <w:bCs/>
+          <w:color w:val="000000" w:themeColor="text1"/>
+          <w:sz w:val="28"/>
+          <w:szCs w:val="28"/>
+          <w:lang w:val="en-US"/>
+        </w:rPr>
+        <w:t>Adding price by square meter</w:t>
+      </w:r>
+    </w:p>
+    <w:p>
+      <w:pPr>
+        <w:rPr>
+          <w:lang w:val="en-US"/>
+        </w:rPr>
+      </w:pPr>
+    </w:p>
+    <w:p>
+      <w:pPr>
+        <w:rPr>
+          <w:lang w:val="en-US"/>
+        </w:rPr>
+      </w:pPr>
+      <w:r>
+        <w:rPr>
+          <w:lang w:val="en-US"/>
+        </w:rPr>
+        <w:t>To make a more fare comparison between properties we wanted to understand the price per square meter. To do so we added a new column with this value for each property.</w:t>
+      </w:r>
+    </w:p>
+    <w:p>
+      <w:pPr>
+        <w:rPr>
+          <w:lang w:val="en-US"/>
+        </w:rPr>
+      </w:pPr>
+    </w:p>
+    <w:p>
+      <w:pPr>
+        <w:rPr>
+          <w:lang w:val="en-US"/>
+        </w:rPr>
+      </w:pPr>
+    </w:p>
+    <w:p>
+      <w:pPr>
+        <w:rPr>
+          <w:lang w:val="en-US"/>
+        </w:rPr>
+      </w:pPr>
+    </w:p>
+    <w:p>
+      <w:pPr>
+        <w:jc w:val="center"/>
+        <w:rPr>
+          <w:b/>
+          <w:bCs/>
+          <w:sz w:val="36"/>
+          <w:szCs w:val="36"/>
+          <w:lang w:val="en-US"/>
+        </w:rPr>
+      </w:pPr>
+      <w:r>
+        <w:rPr>
+          <w:b/>
+          <w:bCs/>
+          <w:sz w:val="36"/>
+          <w:szCs w:val="36"/>
+          <w:lang w:val="en-US"/>
+        </w:rPr>
+        <w:t>DATA ANALYSIS</w:t>
+      </w:r>
+    </w:p>
+    <w:p>
+      <w:pPr>
+        <w:rPr>
+          <w:lang w:val="en-US"/>
+        </w:rPr>
+      </w:pPr>
+    </w:p>
+    <w:p>
+      <w:pPr>
+        <w:rPr>
+          <w:lang w:val="en-US"/>
+        </w:rPr>
+      </w:pPr>
+      <w:r>
+        <w:rPr>
+          <w:lang w:val="en-US"/>
+        </w:rPr>
+        <w:t>We started by calcu</w:t>
+      </w:r>
+      <w:r>
+        <w:rPr>
+          <w:lang w:val="en-US"/>
+        </w:rPr>
+        <w:t>la</w:t>
+      </w:r>
+      <w:r>
+        <w:rPr>
+          <w:lang w:val="en-US"/>
+        </w:rPr>
+        <w:t>ting the average, minimum and maximum price</w:t>
+      </w:r>
+      <w:r>
+        <w:rPr>
+          <w:lang w:val="en-US"/>
+        </w:rPr>
+        <w:t xml:space="preserve"> per square meter</w:t>
+      </w:r>
+      <w:r>
+        <w:rPr>
+          <w:lang w:val="en-US"/>
+        </w:rPr>
+        <w:t xml:space="preserve"> in the 3 regions of Belgium. These are:</w:t>
+      </w:r>
+    </w:p>
+    <w:p>
+      <w:pPr>
+        <w:pStyle w:val="Lijstalinea"/>
+        <w:numPr>
+          <w:ilvl w:val="0"/>
+          <w:numId w:val="3"/>
+        </w:numPr>
+        <w:rPr>
+          <w:lang w:val="en-US"/>
+        </w:rPr>
+      </w:pPr>
+      <w:proofErr w:type="spellStart"/>
+      <w:r>
+        <w:rPr>
+          <w:sz w:val="24"/>
+          <w:szCs w:val="24"/>
+          <w:lang w:val="en-US"/>
+        </w:rPr>
+        <w:t>Bruxelles</w:t>
+      </w:r>
+      <w:proofErr w:type="spellEnd"/>
+      <w:r>
+        <w:rPr>
+          <w:lang w:val="en-US"/>
+        </w:rPr>
+        <w:t xml:space="preserve">: </w:t>
+      </w:r>
+      <w:r>
+        <w:rPr>
+          <w:b/>
+          <w:bCs/>
+          <w:lang w:val="en-US"/>
+        </w:rPr>
+        <w:t>minimum price</w:t>
+      </w:r>
+      <w:r>
+        <w:rPr>
+          <w:b/>
+          <w:bCs/>
+          <w:lang w:val="en-US"/>
+        </w:rPr>
+        <w:t>/m2</w:t>
+      </w:r>
+      <w:r>
+        <w:rPr>
+          <w:lang w:val="en-US"/>
+        </w:rPr>
+        <w:t xml:space="preserve"> = </w:t>
+      </w:r>
+      <w:r>
+        <w:rPr>
+          <w:lang w:val="en-US"/>
+        </w:rPr>
+        <w:t>1000</w:t>
+      </w:r>
+      <w:r>
+        <w:rPr>
+          <w:lang w:val="en-US"/>
+        </w:rPr>
+        <w:t xml:space="preserve">€; </w:t>
+      </w:r>
+      <w:r>
+        <w:rPr>
+          <w:b/>
+          <w:bCs/>
+          <w:lang w:val="en-US"/>
+        </w:rPr>
+        <w:t>maximum</w:t>
+      </w:r>
+      <w:r>
+        <w:rPr>
+          <w:b/>
+          <w:bCs/>
+          <w:lang w:val="en-US"/>
+        </w:rPr>
+        <w:t xml:space="preserve"> price</w:t>
+      </w:r>
+      <w:r>
+        <w:rPr>
+          <w:b/>
+          <w:bCs/>
+          <w:lang w:val="en-US"/>
+        </w:rPr>
+        <w:t>/m2</w:t>
+      </w:r>
+      <w:r>
+        <w:rPr>
+          <w:lang w:val="en-US"/>
+        </w:rPr>
+        <w:t xml:space="preserve"> </w:t>
+      </w:r>
+      <w:r>
+        <w:rPr>
+          <w:lang w:val="en-US"/>
+        </w:rPr>
+        <w:t xml:space="preserve">= </w:t>
+      </w:r>
+      <w:r>
+        <w:rPr>
+          <w:lang w:val="en-US"/>
+        </w:rPr>
+        <w:t>11000€</w:t>
+      </w:r>
+      <w:r>
+        <w:rPr>
+          <w:lang w:val="en-US"/>
+        </w:rPr>
+        <w:t xml:space="preserve">; </w:t>
+      </w:r>
+      <w:proofErr w:type="spellStart"/>
+      <w:r>
+        <w:rPr>
+          <w:b/>
+          <w:bCs/>
+          <w:lang w:val="en-US"/>
+        </w:rPr>
+        <w:t>avarage</w:t>
+      </w:r>
+      <w:proofErr w:type="spellEnd"/>
+      <w:r>
+        <w:rPr>
+          <w:b/>
+          <w:bCs/>
+          <w:lang w:val="en-US"/>
+        </w:rPr>
+        <w:t xml:space="preserve"> price</w:t>
+      </w:r>
+      <w:r>
+        <w:rPr>
+          <w:b/>
+          <w:bCs/>
+          <w:lang w:val="en-US"/>
+        </w:rPr>
+        <w:t>/m2</w:t>
+      </w:r>
+      <w:r>
+        <w:rPr>
+          <w:lang w:val="en-US"/>
+        </w:rPr>
+        <w:t xml:space="preserve"> </w:t>
+      </w:r>
+      <w:r>
+        <w:rPr>
+          <w:lang w:val="en-US"/>
+        </w:rPr>
+        <w:t xml:space="preserve">= </w:t>
+      </w:r>
+      <w:r>
+        <w:rPr>
+          <w:lang w:val="en-US"/>
+        </w:rPr>
+        <w:t>2447.9€</w:t>
+      </w:r>
+    </w:p>
+    <w:p>
+      <w:pPr>
+        <w:pStyle w:val="Lijstalinea"/>
+        <w:ind w:left="1080"/>
+        <w:rPr>
+          <w:lang w:val="en-US"/>
+        </w:rPr>
+      </w:pPr>
+    </w:p>
+    <w:p>
+      <w:pPr>
+        <w:pStyle w:val="Lijstalinea"/>
+        <w:numPr>
+          <w:ilvl w:val="0"/>
+          <w:numId w:val="3"/>
+        </w:numPr>
+        <w:rPr>
+          <w:lang w:val="en-US"/>
+        </w:rPr>
+      </w:pPr>
+      <w:proofErr w:type="spellStart"/>
+      <w:r>
+        <w:rPr>
+          <w:sz w:val="24"/>
+          <w:szCs w:val="24"/>
+          <w:lang w:val="en-US"/>
+        </w:rPr>
+        <w:t>Vlaanderen</w:t>
+      </w:r>
+      <w:proofErr w:type="spellEnd"/>
+      <w:r>
+        <w:rPr>
+          <w:lang w:val="en-US"/>
+        </w:rPr>
+        <w:t>:</w:t>
+      </w:r>
+      <w:r>
+        <w:rPr>
+          <w:lang w:val="en-US"/>
+        </w:rPr>
+        <w:t xml:space="preserve"> </w:t>
+      </w:r>
+      <w:r>
+        <w:rPr>
+          <w:b/>
+          <w:bCs/>
+          <w:lang w:val="en-US"/>
+        </w:rPr>
+        <w:t>minimum price</w:t>
+      </w:r>
+      <w:r>
+        <w:rPr>
+          <w:b/>
+          <w:bCs/>
+          <w:lang w:val="en-US"/>
+        </w:rPr>
+        <w:t>/m2</w:t>
+      </w:r>
+      <w:r>
+        <w:rPr>
+          <w:lang w:val="en-US"/>
+        </w:rPr>
+        <w:t xml:space="preserve"> </w:t>
+      </w:r>
+      <w:r>
+        <w:rPr>
+          <w:lang w:val="en-US"/>
+        </w:rPr>
+        <w:t xml:space="preserve">= 1500€; </w:t>
+      </w:r>
+      <w:r>
+        <w:rPr>
+          <w:b/>
+          <w:bCs/>
+          <w:lang w:val="en-US"/>
+        </w:rPr>
+        <w:t>maximum</w:t>
+      </w:r>
+      <w:r>
+        <w:rPr>
+          <w:b/>
+          <w:bCs/>
+          <w:lang w:val="en-US"/>
+        </w:rPr>
+        <w:t xml:space="preserve"> price</w:t>
+      </w:r>
+      <w:r>
+        <w:rPr>
+          <w:b/>
+          <w:bCs/>
+          <w:lang w:val="en-US"/>
+        </w:rPr>
+        <w:t>/m2</w:t>
+      </w:r>
+      <w:r>
+        <w:rPr>
+          <w:lang w:val="en-US"/>
+        </w:rPr>
+        <w:t xml:space="preserve">= 9992€; </w:t>
+      </w:r>
+      <w:proofErr w:type="spellStart"/>
+      <w:r>
+        <w:rPr>
+          <w:b/>
+          <w:bCs/>
+          <w:lang w:val="en-US"/>
+        </w:rPr>
+        <w:t>avarage</w:t>
+      </w:r>
+      <w:proofErr w:type="spellEnd"/>
+      <w:r>
+        <w:rPr>
+          <w:b/>
+          <w:bCs/>
+          <w:lang w:val="en-US"/>
+        </w:rPr>
+        <w:t xml:space="preserve"> price</w:t>
+      </w:r>
+      <w:r>
+        <w:rPr>
+          <w:b/>
+          <w:bCs/>
+          <w:lang w:val="en-US"/>
+        </w:rPr>
+        <w:t>/m2</w:t>
+      </w:r>
+      <w:r>
+        <w:rPr>
+          <w:lang w:val="en-US"/>
+        </w:rPr>
+        <w:t xml:space="preserve"> = 2037.3€</w:t>
+      </w:r>
+    </w:p>
+    <w:p>
+      <w:pPr>
+        <w:pStyle w:val="Lijstalinea"/>
+        <w:numPr>
+          <w:ilvl w:val="0"/>
+          <w:numId w:val="3"/>
+        </w:numPr>
+        <w:rPr>
+          <w:lang w:val="en-US"/>
+        </w:rPr>
+      </w:pPr>
+      <w:proofErr w:type="spellStart"/>
+      <w:r>
+        <w:rPr>
+          <w:lang w:val="en-US"/>
+        </w:rPr>
+        <w:t>Wallonie</w:t>
+      </w:r>
+      <w:proofErr w:type="spellEnd"/>
+      <w:r>
+        <w:rPr>
+          <w:lang w:val="en-US"/>
+        </w:rPr>
+        <w:t xml:space="preserve">: </w:t>
+      </w:r>
+      <w:r>
+        <w:rPr>
+          <w:b/>
+          <w:bCs/>
+          <w:lang w:val="en-US"/>
+        </w:rPr>
+        <w:t>minimum price</w:t>
+      </w:r>
+      <w:r>
+        <w:rPr>
+          <w:b/>
+          <w:bCs/>
+          <w:lang w:val="en-US"/>
+        </w:rPr>
+        <w:t>/m2</w:t>
+      </w:r>
+      <w:r>
+        <w:rPr>
+          <w:lang w:val="en-US"/>
+        </w:rPr>
+        <w:t xml:space="preserve"> = 1300€; </w:t>
+      </w:r>
+      <w:r>
+        <w:rPr>
+          <w:b/>
+          <w:bCs/>
+          <w:lang w:val="en-US"/>
+        </w:rPr>
+        <w:t>maximum</w:t>
+      </w:r>
+      <w:r>
+        <w:rPr>
+          <w:b/>
+          <w:bCs/>
+          <w:lang w:val="en-US"/>
+        </w:rPr>
+        <w:t xml:space="preserve"> price</w:t>
+      </w:r>
+      <w:r>
+        <w:rPr>
+          <w:b/>
+          <w:bCs/>
+          <w:lang w:val="en-US"/>
+        </w:rPr>
+        <w:t>/m2</w:t>
+      </w:r>
+      <w:r>
+        <w:rPr>
+          <w:lang w:val="en-US"/>
+        </w:rPr>
+        <w:t xml:space="preserve"> = 7973€; </w:t>
+      </w:r>
+      <w:proofErr w:type="spellStart"/>
+      <w:r>
+        <w:rPr>
+          <w:b/>
+          <w:bCs/>
+          <w:lang w:val="en-US"/>
+        </w:rPr>
+        <w:t>avarage</w:t>
+      </w:r>
+      <w:proofErr w:type="spellEnd"/>
+      <w:r>
+        <w:rPr>
+          <w:b/>
+          <w:bCs/>
+          <w:lang w:val="en-US"/>
+        </w:rPr>
+        <w:t xml:space="preserve"> price</w:t>
+      </w:r>
+      <w:r>
+        <w:rPr>
+          <w:b/>
+          <w:bCs/>
+          <w:lang w:val="en-US"/>
+        </w:rPr>
+        <w:t>/m2</w:t>
+      </w:r>
+      <w:r>
+        <w:rPr>
+          <w:lang w:val="en-US"/>
+        </w:rPr>
+        <w:t xml:space="preserve"> = 1584.6€</w:t>
+      </w:r>
+    </w:p>
+    <w:p>
+      <w:pPr>
+        <w:rPr>
+          <w:lang w:val="en-US"/>
+        </w:rPr>
+      </w:pPr>
+    </w:p>
+    <w:p>
+      <w:pPr>
+        <w:rPr>
+          <w:lang w:val="en-US"/>
+        </w:rPr>
+      </w:pPr>
+      <w:r>
+        <w:rPr>
+          <w:lang w:val="en-US"/>
+        </w:rPr>
+        <w:t xml:space="preserve">It is clear that </w:t>
+      </w:r>
+      <w:proofErr w:type="spellStart"/>
+      <w:r>
+        <w:rPr>
+          <w:lang w:val="en-US"/>
+        </w:rPr>
+        <w:t>Bruxelles</w:t>
+      </w:r>
+      <w:proofErr w:type="spellEnd"/>
+      <w:r>
+        <w:rPr>
+          <w:lang w:val="en-US"/>
+        </w:rPr>
+        <w:t xml:space="preserve"> is the most expensive, followed by </w:t>
+      </w:r>
+      <w:proofErr w:type="spellStart"/>
+      <w:r>
+        <w:rPr>
+          <w:lang w:val="en-US"/>
+        </w:rPr>
+        <w:t>Vlaanderen</w:t>
+      </w:r>
+      <w:proofErr w:type="spellEnd"/>
+      <w:r>
+        <w:rPr>
+          <w:lang w:val="en-US"/>
+        </w:rPr>
+        <w:t xml:space="preserve"> and finally </w:t>
+      </w:r>
+      <w:proofErr w:type="spellStart"/>
+      <w:r>
+        <w:rPr>
+          <w:lang w:val="en-US"/>
+        </w:rPr>
+        <w:t>Wallonie</w:t>
+      </w:r>
+      <w:proofErr w:type="spellEnd"/>
+      <w:r>
+        <w:rPr>
+          <w:lang w:val="en-US"/>
+        </w:rPr>
+        <w:t>.</w:t>
+      </w:r>
+      <w:r>
+        <w:rPr>
+          <w:lang w:val="en-US"/>
+        </w:rPr>
+        <w:t xml:space="preserve"> This is well illustrated in the following graphic.</w:t>
+      </w:r>
+    </w:p>
+    <w:p>
+      <w:pPr>
+        <w:rPr>
+          <w:lang w:val="en-US"/>
+        </w:rPr>
+      </w:pPr>
+    </w:p>
+    <w:p>
+      <w:pPr>
+        <w:rPr>
+          <w:lang w:val="en-US"/>
+        </w:rPr>
+      </w:pPr>
+      <w:r>
+        <w:rPr>
+          <w:noProof/>
+        </w:rPr>
+        <w:drawing>
+          <wp:inline distT="0" distB="0" distL="0" distR="0" wp14:anchorId="67A5E507" wp14:editId="7046FBB3">
+            <wp:extent cx="5731510" cy="3557270"/>
+            <wp:effectExtent l="0" t="0" r="2540" b="5080"/>
+            <wp:docPr id="3" name="Picture 3" descr="Chart, bar chart&#10;&#10;Description automatically generated"/>
+            <wp:cNvGraphicFramePr>
+              <a:graphicFrameLocks xmlns:a="http://schemas.openxmlformats.org/drawingml/2006/main" noChangeAspect="1"/>
+            </wp:cNvGraphicFramePr>
+            <a:graphic xmlns:a="http://schemas.openxmlformats.org/drawingml/2006/main">
+              <a:graphicData uri="http://schemas.openxmlformats.org/drawingml/2006/picture">
+                <pic:pic xmlns:pic="http://schemas.openxmlformats.org/drawingml/2006/picture">
+                  <pic:nvPicPr>
+                    <pic:cNvPr id="10" name="Picture 10" descr="Chart, bar chart&#10;&#10;Description automatically generated"/>
+                    <pic:cNvPicPr>
+                      <a:picLocks noChangeAspect="1" noChangeArrowheads="1"/>
+                    </pic:cNvPicPr>
+                  </pic:nvPicPr>
+                  <pic:blipFill>
+                    <a:blip r:embed="rId12">
+                      <a:extLst>
+                        <a:ext uri="{28A0092B-C50C-407E-A947-70E740481C1C}">
+                          <a14:useLocalDpi xmlns:a14="http://schemas.microsoft.com/office/drawing/2010/main" val="0"/>
+                        </a:ext>
+                      </a:extLst>
+                    </a:blip>
+                    <a:srcRect/>
+                    <a:stretch>
+                      <a:fillRect/>
+                    </a:stretch>
+                  </pic:blipFill>
+                  <pic:spPr bwMode="auto">
+                    <a:xfrm>
+                      <a:off x="0" y="0"/>
+                      <a:ext cx="5731510" cy="3557270"/>
+                    </a:xfrm>
+                    <a:prstGeom prst="rect">
+                      <a:avLst/>
+                    </a:prstGeom>
+                    <a:noFill/>
+                    <a:ln>
+                      <a:noFill/>
+                    </a:ln>
+                  </pic:spPr>
+                </pic:pic>
+              </a:graphicData>
+            </a:graphic>
+          </wp:inline>
+        </w:drawing>
+      </w:r>
+    </w:p>
+    <w:p>
+      <w:pPr>
+        <w:rPr>
+          <w:lang w:val="en-US"/>
+        </w:rPr>
+      </w:pPr>
+      <w:r>
+        <w:rPr>
+          <w:noProof/>
+        </w:rPr>
+        <w:lastRenderedPageBreak/>
+        <w:drawing>
+          <wp:anchor distT="0" distB="0" distL="114300" distR="114300" simplePos="0" relativeHeight="251662336" behindDoc="0" locked="0" layoutInCell="1" allowOverlap="1" wp14:anchorId="2626A56B" wp14:editId="533AD1A0">
+            <wp:simplePos x="0" y="0"/>
+            <wp:positionH relativeFrom="margin">
+              <wp:posOffset>-1257300</wp:posOffset>
+            </wp:positionH>
+            <wp:positionV relativeFrom="margin">
+              <wp:posOffset>-466725</wp:posOffset>
+            </wp:positionV>
+            <wp:extent cx="8241665" cy="2800350"/>
+            <wp:effectExtent l="0" t="0" r="6985" b="0"/>
+            <wp:wrapSquare wrapText="bothSides"/>
+            <wp:docPr id="9" name="Picture 9" descr="Chart, histogram&#10;&#10;Description automatically generated"/>
+            <wp:cNvGraphicFramePr>
+              <a:graphicFrameLocks xmlns:a="http://schemas.openxmlformats.org/drawingml/2006/main" noChangeAspect="1"/>
+            </wp:cNvGraphicFramePr>
+            <a:graphic xmlns:a="http://schemas.openxmlformats.org/drawingml/2006/main">
+              <a:graphicData uri="http://schemas.openxmlformats.org/drawingml/2006/picture">
+                <pic:pic xmlns:pic="http://schemas.openxmlformats.org/drawingml/2006/picture">
+                  <pic:nvPicPr>
+                    <pic:cNvPr id="9" name="Picture 9" descr="Chart, histogram&#10;&#10;Description automatically generated"/>
+                    <pic:cNvPicPr>
+                      <a:picLocks noChangeAspect="1" noChangeArrowheads="1"/>
+                    </pic:cNvPicPr>
+                  </pic:nvPicPr>
+                  <pic:blipFill>
+                    <a:blip r:embed="rId13" cstate="print">
+                      <a:extLst>
+                        <a:ext uri="{28A0092B-C50C-407E-A947-70E740481C1C}">
+                          <a14:useLocalDpi xmlns:a14="http://schemas.microsoft.com/office/drawing/2010/main" val="0"/>
+                        </a:ext>
+                      </a:extLst>
+                    </a:blip>
+                    <a:srcRect/>
+                    <a:stretch>
+                      <a:fillRect/>
+                    </a:stretch>
+                  </pic:blipFill>
+                  <pic:spPr bwMode="auto">
+                    <a:xfrm>
+                      <a:off x="0" y="0"/>
+                      <a:ext cx="8241665" cy="2800350"/>
+                    </a:xfrm>
+                    <a:prstGeom prst="rect">
+                      <a:avLst/>
+                    </a:prstGeom>
+                    <a:noFill/>
+                    <a:ln>
+                      <a:noFill/>
+                    </a:ln>
+                  </pic:spPr>
+                </pic:pic>
+              </a:graphicData>
+            </a:graphic>
+            <wp14:sizeRelV relativeFrom="margin">
+              <wp14:pctHeight>0</wp14:pctHeight>
+            </wp14:sizeRelV>
+          </wp:anchor>
+        </w:drawing>
+      </w:r>
+    </w:p>
+    <w:p>
+      <w:pPr>
+        <w:rPr>
+          <w:color w:val="000000" w:themeColor="text1"/>
+          <w:lang w:val="en-US"/>
+        </w:rPr>
+      </w:pPr>
+      <w:r>
+        <w:rPr>
+          <w:color w:val="000000" w:themeColor="text1"/>
+          <w:lang w:val="en-US"/>
+        </w:rPr>
+        <w:t xml:space="preserve">With this graphic we can also </w:t>
+      </w:r>
+      <w:r>
+        <w:rPr>
+          <w:color w:val="000000" w:themeColor="text1"/>
+          <w:lang w:val="en-US"/>
+        </w:rPr>
+        <w:t xml:space="preserve">conclude that </w:t>
+      </w:r>
+      <w:proofErr w:type="spellStart"/>
+      <w:r>
+        <w:rPr>
+          <w:color w:val="000000" w:themeColor="text1"/>
+          <w:lang w:val="en-US"/>
+        </w:rPr>
+        <w:t>villa’s</w:t>
+      </w:r>
+      <w:proofErr w:type="spellEnd"/>
+      <w:r>
+        <w:rPr>
+          <w:color w:val="000000" w:themeColor="text1"/>
+          <w:lang w:val="en-US"/>
+        </w:rPr>
+        <w:t xml:space="preserve"> are the most expensive type of property, followed by houses and finally apartments. There is an exception in the case of </w:t>
+      </w:r>
+      <w:proofErr w:type="spellStart"/>
+      <w:r>
+        <w:rPr>
+          <w:color w:val="000000" w:themeColor="text1"/>
+          <w:lang w:val="en-US"/>
+        </w:rPr>
+        <w:t>Vlaanderen</w:t>
+      </w:r>
+      <w:proofErr w:type="spellEnd"/>
+      <w:r>
+        <w:rPr>
+          <w:color w:val="000000" w:themeColor="text1"/>
+          <w:lang w:val="en-US"/>
+        </w:rPr>
+        <w:t xml:space="preserve"> where an apartment costs more than a house.</w:t>
+      </w:r>
+    </w:p>
+    <w:p>
+      <w:pPr>
+        <w:rPr>
+          <w:color w:val="000000" w:themeColor="text1"/>
+          <w:lang w:val="en-US"/>
+        </w:rPr>
+      </w:pPr>
+      <w:r>
+        <w:rPr>
+          <w:color w:val="000000" w:themeColor="text1"/>
+          <w:lang w:val="en-US"/>
+        </w:rPr>
+        <w:t xml:space="preserve">Again, we mention the graphic that relates the prices per region with the state of </w:t>
+      </w:r>
+      <w:proofErr w:type="spellStart"/>
+      <w:r>
+        <w:rPr>
+          <w:color w:val="000000" w:themeColor="text1"/>
+          <w:lang w:val="en-US"/>
+        </w:rPr>
+        <w:t>building.</w:t>
+      </w:r>
+      <w:r>
+        <w:rPr>
+          <w:lang w:val="en-US"/>
+        </w:rPr>
+        <w:t>From</w:t>
+      </w:r>
+      <w:proofErr w:type="spellEnd"/>
+      <w:r>
+        <w:rPr>
+          <w:lang w:val="en-US"/>
+        </w:rPr>
+        <w:t xml:space="preserve"> this graphic we can assume that houses that are “as new”, in “good condition” and “just renovated” are the most expensive. Properties “to restore” or to be “renovated” come as the cheapest.</w:t>
+      </w:r>
+    </w:p>
+    <w:p>
+      <w:pPr>
+        <w:rPr>
+          <w:lang w:val="en-US"/>
+        </w:rPr>
+      </w:pPr>
+      <w:r>
+        <w:rPr>
+          <w:lang w:val="en-US"/>
+        </w:rPr>
+        <w:t>Finally, we wanted to go deeper and analyze the prices by city. To do so, we created a graphic with the following information.</w:t>
+      </w:r>
+    </w:p>
+    <w:p>
+      <w:pPr>
+        <w:rPr>
+          <w:lang w:val="en-US"/>
+        </w:rPr>
+      </w:pPr>
+      <w:r>
+        <w:rPr>
+          <w:noProof/>
+        </w:rPr>
+        <w:drawing>
+          <wp:inline distT="0" distB="0" distL="0" distR="0" wp14:anchorId="56C9BA78" wp14:editId="1403711A">
+            <wp:extent cx="5685067" cy="4352925"/>
+            <wp:effectExtent l="0" t="0" r="0" b="0"/>
+            <wp:docPr id="8" name="Picture 8" descr="Chart, bar chart&#10;&#10;Description automatically generated"/>
+            <wp:cNvGraphicFramePr>
+              <a:graphicFrameLocks xmlns:a="http://schemas.openxmlformats.org/drawingml/2006/main" noChangeAspect="1"/>
+            </wp:cNvGraphicFramePr>
+            <a:graphic xmlns:a="http://schemas.openxmlformats.org/drawingml/2006/main">
+              <a:graphicData uri="http://schemas.openxmlformats.org/drawingml/2006/picture">
+                <pic:pic xmlns:pic="http://schemas.openxmlformats.org/drawingml/2006/picture">
+                  <pic:nvPicPr>
+                    <pic:cNvPr id="8" name="Picture 8" descr="Chart, bar chart&#10;&#10;Description automatically generated"/>
+                    <pic:cNvPicPr>
+                      <a:picLocks noChangeAspect="1" noChangeArrowheads="1"/>
+                    </pic:cNvPicPr>
+                  </pic:nvPicPr>
+                  <pic:blipFill>
+                    <a:blip r:embed="rId14" cstate="print">
+                      <a:extLst>
+                        <a:ext uri="{28A0092B-C50C-407E-A947-70E740481C1C}">
+                          <a14:useLocalDpi xmlns:a14="http://schemas.microsoft.com/office/drawing/2010/main" val="0"/>
+                        </a:ext>
+                      </a:extLst>
+                    </a:blip>
+                    <a:srcRect/>
+                    <a:stretch>
+                      <a:fillRect/>
+                    </a:stretch>
+                  </pic:blipFill>
+                  <pic:spPr bwMode="auto">
+                    <a:xfrm>
+                      <a:off x="0" y="0"/>
+                      <a:ext cx="5691951" cy="4358196"/>
+                    </a:xfrm>
+                    <a:prstGeom prst="rect">
+                      <a:avLst/>
+                    </a:prstGeom>
+                    <a:noFill/>
+                    <a:ln>
+                      <a:noFill/>
+                    </a:ln>
+                  </pic:spPr>
+                </pic:pic>
+              </a:graphicData>
+            </a:graphic>
+          </wp:inline>
+        </w:drawing>
+      </w:r>
+    </w:p>
+    <w:p>
+      <w:pPr>
+        <w:rPr>
+          <w:lang w:val="en-US"/>
+        </w:rPr>
+      </w:pPr>
+    </w:p>
+    <w:p>
+      <w:pPr>
+        <w:rPr>
+          <w:lang w:val="en-US"/>
+        </w:rPr>
+      </w:pPr>
+      <w:r>
+        <w:rPr>
+          <w:lang w:val="en-US"/>
+        </w:rPr>
+        <w:t xml:space="preserve">From this graphic what stands out is the prices in </w:t>
+      </w:r>
+      <w:proofErr w:type="spellStart"/>
+      <w:r>
+        <w:rPr>
+          <w:lang w:val="en-US"/>
+        </w:rPr>
+        <w:t>Bruxelles</w:t>
+      </w:r>
+      <w:proofErr w:type="spellEnd"/>
+      <w:r>
+        <w:rPr>
+          <w:lang w:val="en-US"/>
+        </w:rPr>
+        <w:t>, being the most expensive city in Belgium, and Namur being the cheapest.</w:t>
+      </w:r>
+    </w:p>
+    <w:p>
+      <w:pPr>
+        <w:tabs>
+          <w:tab w:val="left" w:pos="1290"/>
+        </w:tabs>
+        <w:rPr>
+          <w:lang w:val="en-US"/>
+        </w:rPr>
+      </w:pPr>
       <w:r>
         <w:rPr>
           <w:lang w:val="en-US"/>
         </w:rPr>
         <w:tab/>
-        <w:t>-Pandas</w:t>
-      </w:r>
-    </w:p>
-    <w:p>
-      <w:pPr>
-        <w:ind w:left="720" w:firstLine="720"/>
-        <w:rPr>
-          <w:lang w:val="en-US"/>
-        </w:rPr>
-      </w:pPr>
-      <w:r>
-        <w:rPr>
-          <w:lang w:val="en-US"/>
-        </w:rPr>
-        <w:t>-Seaborn</w:t>
-      </w:r>
-    </w:p>
-    <w:p>
-      <w:pPr>
-        <w:ind w:left="720" w:firstLine="720"/>
-        <w:rPr>
-          <w:lang w:val="en-US"/>
-        </w:rPr>
-      </w:pPr>
-      <w:r>
-        <w:rPr>
-          <w:lang w:val="en-US"/>
-        </w:rPr>
-        <w:t>-Matplotlib</w:t>
-      </w:r>
-    </w:p>
-    <w:p>
-      <w:pPr>
-        <w:ind w:left="720" w:firstLine="720"/>
-        <w:rPr>
-          <w:lang w:val="en-US"/>
-        </w:rPr>
-      </w:pPr>
-    </w:p>
-    <w:p>
-      <w:pPr>
-        <w:ind w:left="720" w:firstLine="720"/>
-        <w:rPr>
-          <w:lang w:val="en-US"/>
-        </w:rPr>
-      </w:pPr>
-    </w:p>
-    <w:p>
-      <w:pPr>
-        <w:rPr>
-          <w:lang w:val="en-US"/>
-        </w:rPr>
-      </w:pPr>
-      <w:r>
-        <w:rPr>
-          <w:lang w:val="en-US"/>
-        </w:rPr>
-        <w:t>COPY DATA FRAME</w:t>
-      </w:r>
-    </w:p>
-    <w:p>
-      <w:pPr>
-        <w:rPr>
-          <w:lang w:val="en-US"/>
-        </w:rPr>
-      </w:pPr>
-      <w:r>
-        <w:rPr>
-          <w:lang w:val="en-US"/>
-        </w:rPr>
-        <w:t>CHANGE DTYPE</w:t>
-      </w:r>
-      <w:r>
-        <w:rPr>
-          <w:lang w:val="en-US"/>
-        </w:rPr>
-        <w:t xml:space="preserve"> for price, from str, to float</w:t>
-      </w:r>
-    </w:p>
-    <w:p>
-      <w:pPr>
-        <w:rPr>
-          <w:lang w:val="en-US"/>
-        </w:rPr>
-      </w:pPr>
-      <w:r>
-        <w:rPr>
-          <w:lang w:val="en-US"/>
-        </w:rPr>
-        <w:t xml:space="preserve">Counting </w:t>
-      </w:r>
-      <w:proofErr w:type="gramStart"/>
-      <w:r>
-        <w:rPr>
-          <w:lang w:val="en-US"/>
-        </w:rPr>
-        <w:t>non values</w:t>
-      </w:r>
-      <w:proofErr w:type="gramEnd"/>
-      <w:r>
-        <w:rPr>
-          <w:lang w:val="en-US"/>
-        </w:rPr>
-        <w:t xml:space="preserve"> in data frame:</w:t>
-      </w:r>
-    </w:p>
-    <w:p>
-      <w:pPr>
-        <w:rPr>
-          <w:lang w:val="en-US"/>
-        </w:rPr>
-      </w:pPr>
-      <w:r>
-        <w:rPr>
-          <w:lang w:val="en-US"/>
-        </w:rPr>
-        <w:tab/>
-        <w:t xml:space="preserve">- area – </w:t>
-      </w:r>
-      <w:proofErr w:type="gramStart"/>
-      <w:r>
-        <w:rPr>
-          <w:lang w:val="en-US"/>
-        </w:rPr>
-        <w:t>very important</w:t>
-      </w:r>
-      <w:proofErr w:type="gramEnd"/>
-      <w:r>
-        <w:rPr>
-          <w:lang w:val="en-US"/>
-        </w:rPr>
-        <w:t xml:space="preserve"> we decided to drop 1734</w:t>
-      </w:r>
-    </w:p>
-    <w:p>
-      <w:pPr>
-        <w:rPr>
-          <w:lang w:val="en-US"/>
-        </w:rPr>
-      </w:pPr>
-      <w:r>
-        <w:rPr>
-          <w:lang w:val="en-US"/>
-        </w:rPr>
-        <w:tab/>
-        <w:t xml:space="preserve">- </w:t>
-      </w:r>
-    </w:p>
-    <w:p>
-      <w:pPr>
-        <w:rPr>
-          <w:lang w:val="en-US"/>
-        </w:rPr>
-      </w:pPr>
-      <w:r>
-        <w:rPr>
-          <w:lang w:val="en-US"/>
-        </w:rPr>
-        <w:tab/>
-        <w:t>-</w:t>
-      </w:r>
-    </w:p>
-    <w:p>
-      <w:pPr>
-        <w:rPr>
-          <w:lang w:val="en-US"/>
-        </w:rPr>
-      </w:pPr>
-      <w:r>
-        <w:rPr>
-          <w:lang w:val="en-US"/>
-        </w:rPr>
-        <w:tab/>
-        <w:t>-</w:t>
-      </w:r>
-    </w:p>
-    <w:p>
-      <w:pPr>
-        <w:rPr>
-          <w:lang w:val="en-US"/>
-        </w:rPr>
-      </w:pPr>
-      <w:r>
-        <w:rPr>
-          <w:lang w:val="en-US"/>
-        </w:rPr>
-        <w:tab/>
-        <w:t>-</w:t>
-      </w:r>
-    </w:p>
-    <w:p>
-      <w:pPr>
-        <w:rPr>
-          <w:lang w:val="en-US"/>
-        </w:rPr>
-      </w:pPr>
-      <w:r>
-        <w:rPr>
-          <w:lang w:val="en-US"/>
-        </w:rPr>
-        <w:t>DROPING DUPLICATES:</w:t>
-      </w:r>
-    </w:p>
-    <w:p>
-      <w:pPr>
-        <w:rPr>
-          <w:lang w:val="en-US"/>
-        </w:rPr>
-      </w:pPr>
-      <w:r>
-        <w:rPr>
-          <w:lang w:val="en-US"/>
-        </w:rPr>
-        <w:t xml:space="preserve">We used 2 </w:t>
-      </w:r>
-      <w:proofErr w:type="gramStart"/>
-      <w:r>
-        <w:rPr>
-          <w:lang w:val="en-US"/>
-        </w:rPr>
-        <w:t>variables</w:t>
-      </w:r>
-      <w:proofErr w:type="gramEnd"/>
-      <w:r>
-        <w:rPr>
-          <w:lang w:val="en-US"/>
-        </w:rPr>
-        <w:t xml:space="preserve"> </w:t>
-      </w:r>
-    </w:p>
-    <w:p>
-      <w:pPr>
-        <w:rPr>
-          <w:lang w:val="en-US"/>
-        </w:rPr>
-      </w:pPr>
-    </w:p>
-    <w:p>
-      <w:pPr>
-        <w:rPr>
-          <w:lang w:val="en-US"/>
-        </w:rPr>
-      </w:pPr>
-      <w:r>
-        <w:rPr>
-          <w:lang w:val="en-US"/>
-        </w:rPr>
-        <w:t>REGIONS:</w:t>
-      </w:r>
-    </w:p>
-    <w:p>
-      <w:pPr>
-        <w:rPr>
-          <w:lang w:val="en-US"/>
-        </w:rPr>
-      </w:pPr>
-      <w:r>
-        <w:rPr>
-          <w:lang w:val="en-US"/>
-        </w:rPr>
-        <w:t xml:space="preserve">We created to </w:t>
-      </w:r>
-      <w:proofErr w:type="gramStart"/>
-      <w:r>
-        <w:rPr>
-          <w:lang w:val="en-US"/>
-        </w:rPr>
-        <w:t>columns  with</w:t>
-      </w:r>
-      <w:proofErr w:type="gramEnd"/>
-      <w:r>
-        <w:rPr>
-          <w:lang w:val="en-US"/>
-        </w:rPr>
-        <w:t xml:space="preserve"> municipality and city. </w:t>
-      </w:r>
-      <w:r>
-        <w:rPr>
-          <w:lang w:val="en-US"/>
-        </w:rPr>
-        <w:t xml:space="preserve">A </w:t>
-      </w:r>
-      <w:proofErr w:type="spellStart"/>
-      <w:r>
-        <w:rPr>
-          <w:lang w:val="en-US"/>
-        </w:rPr>
-        <w:t>postecode</w:t>
-      </w:r>
-      <w:proofErr w:type="spellEnd"/>
-      <w:r>
-        <w:rPr>
-          <w:lang w:val="en-US"/>
-        </w:rPr>
-        <w:t xml:space="preserve"> is a quantitative </w:t>
-      </w:r>
-      <w:proofErr w:type="gramStart"/>
-      <w:r>
-        <w:rPr>
-          <w:lang w:val="en-US"/>
-        </w:rPr>
-        <w:t>data, and</w:t>
-      </w:r>
-      <w:proofErr w:type="gramEnd"/>
-      <w:r>
-        <w:rPr>
-          <w:lang w:val="en-US"/>
-        </w:rPr>
-        <w:t xml:space="preserve"> was being </w:t>
-      </w:r>
-      <w:proofErr w:type="spellStart"/>
-      <w:r>
-        <w:rPr>
-          <w:lang w:val="en-US"/>
-        </w:rPr>
-        <w:t>avaluated</w:t>
-      </w:r>
-      <w:proofErr w:type="spellEnd"/>
-      <w:r>
-        <w:rPr>
-          <w:lang w:val="en-US"/>
-        </w:rPr>
-        <w:t xml:space="preserve"> as a number and not as a region. In order to get a </w:t>
-      </w:r>
-      <w:proofErr w:type="gramStart"/>
-      <w:r>
-        <w:rPr>
-          <w:lang w:val="en-US"/>
-        </w:rPr>
-        <w:t>relation  to</w:t>
-      </w:r>
-      <w:proofErr w:type="gramEnd"/>
-      <w:r>
-        <w:rPr>
-          <w:lang w:val="en-US"/>
-        </w:rPr>
-        <w:t xml:space="preserve"> regions, we did the correspondence of the </w:t>
-      </w:r>
-      <w:proofErr w:type="spellStart"/>
-      <w:r>
-        <w:rPr>
-          <w:lang w:val="en-US"/>
-        </w:rPr>
-        <w:t>postecode</w:t>
-      </w:r>
-      <w:proofErr w:type="spellEnd"/>
-      <w:r>
-        <w:rPr>
-          <w:lang w:val="en-US"/>
-        </w:rPr>
-        <w:t xml:space="preserve"> with their related areas.</w:t>
-      </w:r>
-    </w:p>
-    <w:p>
-      <w:pPr>
-        <w:rPr>
-          <w:lang w:val="en-US"/>
-        </w:rPr>
-      </w:pPr>
-      <w:r>
-        <w:rPr>
-          <w:lang w:val="en-US"/>
-        </w:rPr>
-        <w:t>Correlation map:</w:t>
-      </w:r>
-    </w:p>
-    <w:p>
-      <w:pPr>
-        <w:rPr>
-          <w:lang w:val="en-US"/>
-        </w:rPr>
-      </w:pPr>
-    </w:p>
-    <w:p>
-      <w:pPr>
-        <w:rPr>
-          <w:lang w:val="en-US"/>
-        </w:rPr>
-      </w:pPr>
-      <w:r>
-        <w:rPr>
-          <w:lang w:val="en-US"/>
-        </w:rPr>
-        <w:t>High correlation:</w:t>
-      </w:r>
-    </w:p>
-    <w:p>
-      <w:pPr>
-        <w:rPr>
-          <w:lang w:val="en-US"/>
-        </w:rPr>
-      </w:pPr>
-    </w:p>
-    <w:p>
-      <w:pPr>
-        <w:rPr>
-          <w:lang w:val="en-US"/>
-        </w:rPr>
-      </w:pPr>
-      <w:r>
-        <w:rPr>
-          <w:lang w:val="en-US"/>
-        </w:rPr>
-        <w:t>STATE OF THE BUILLDING:</w:t>
-      </w:r>
-    </w:p>
-    <w:p>
-      <w:pPr>
-        <w:rPr>
-          <w:lang w:val="en-US"/>
-        </w:rPr>
-      </w:pPr>
-      <w:r>
-        <w:rPr>
-          <w:lang w:val="en-US"/>
-        </w:rPr>
-        <w:t xml:space="preserve">State of the building: 2400 missing state of the building. We decided to fill </w:t>
-      </w:r>
-      <w:proofErr w:type="gramStart"/>
-      <w:r>
-        <w:rPr>
-          <w:lang w:val="en-US"/>
-        </w:rPr>
-        <w:t>this missing values</w:t>
-      </w:r>
-      <w:proofErr w:type="gramEnd"/>
-      <w:r>
-        <w:rPr>
-          <w:lang w:val="en-US"/>
-        </w:rPr>
-        <w:t xml:space="preserve"> with “not described” since this values correspond to about 25% of our data. Normally the state of the building is not </w:t>
-      </w:r>
-      <w:proofErr w:type="gramStart"/>
-      <w:r>
-        <w:rPr>
-          <w:lang w:val="en-US"/>
-        </w:rPr>
-        <w:t>specified</w:t>
-      </w:r>
-      <w:proofErr w:type="gramEnd"/>
-      <w:r>
-        <w:rPr>
-          <w:lang w:val="en-US"/>
-        </w:rPr>
-        <w:t xml:space="preserve"> </w:t>
-      </w:r>
-    </w:p>
-    <w:p>
-      <w:pPr>
-        <w:rPr>
-          <w:lang w:val="en-US"/>
-        </w:rPr>
-      </w:pPr>
-    </w:p>
-    <w:p>
-      <w:pPr>
-        <w:rPr>
-          <w:lang w:val="en-US"/>
-        </w:rPr>
-      </w:pPr>
-    </w:p>
-    <w:p>
-      <w:pPr>
-        <w:rPr>
-          <w:lang w:val="en-US"/>
-        </w:rPr>
-      </w:pPr>
-      <w:r>
-        <w:rPr>
-          <w:lang w:val="en-US"/>
-        </w:rPr>
-        <w:t>We dropped</w:t>
-      </w:r>
-      <w:r>
-        <w:rPr>
-          <w:lang w:val="en-US"/>
-        </w:rPr>
-        <w:t xml:space="preserve"> properties with the no area.</w:t>
-      </w:r>
-    </w:p>
-    <w:p>
-      <w:pPr>
-        <w:rPr>
-          <w:lang w:val="en-US"/>
-        </w:rPr>
-      </w:pPr>
-    </w:p>
-    <w:p>
-      <w:pPr>
-        <w:rPr>
-          <w:lang w:val="en-US"/>
-        </w:rPr>
-      </w:pPr>
-      <w:r>
-        <w:rPr>
-          <w:lang w:val="en-US"/>
-        </w:rPr>
-        <w:t>ADDING PRICE BY SQR METER</w:t>
-      </w:r>
-    </w:p>
-    <w:p>
-      <w:pPr>
-        <w:rPr>
-          <w:lang w:val="en-US"/>
-        </w:rPr>
-      </w:pPr>
-    </w:p>
-    <w:p>
-      <w:pPr>
-        <w:rPr>
-          <w:lang w:val="en-US"/>
-        </w:rPr>
-      </w:pPr>
-      <w:r>
-        <w:rPr>
-          <w:lang w:val="en-US"/>
-        </w:rPr>
-        <w:t xml:space="preserve">Dropping outliers: price 9500000!!! To understand if we should delete is, we got some features of this house, such as area 1100 m2, type of property is </w:t>
-      </w:r>
-      <w:proofErr w:type="gramStart"/>
-      <w:r>
-        <w:rPr>
-          <w:lang w:val="en-US"/>
-        </w:rPr>
-        <w:t>house</w:t>
-      </w:r>
-      <w:proofErr w:type="gramEnd"/>
-    </w:p>
-    <w:p>
-      <w:pPr>
-        <w:rPr>
-          <w:lang w:val="en-US"/>
-        </w:rPr>
-      </w:pPr>
-    </w:p>
-    <w:p>
-      <w:pPr>
-        <w:rPr>
-          <w:lang w:val="en-US"/>
-        </w:rPr>
-      </w:pPr>
-    </w:p>
-    <w:p>
-      <w:pPr>
-        <w:rPr>
-          <w:lang w:val="en-US"/>
-        </w:rPr>
-      </w:pPr>
-      <w:r>
-        <w:rPr>
-          <w:lang w:val="en-US"/>
-        </w:rPr>
-        <w:t>OUTLIERS:</w:t>
-      </w:r>
-    </w:p>
-    <w:p>
-      <w:pPr>
-        <w:rPr>
-          <w:lang w:val="en-US"/>
-        </w:rPr>
-      </w:pPr>
-      <w:r>
-        <w:rPr>
-          <w:lang w:val="en-US"/>
-        </w:rPr>
-        <w:t xml:space="preserve">They are </w:t>
-      </w:r>
-      <w:proofErr w:type="gramStart"/>
-      <w:r>
-        <w:rPr>
-          <w:lang w:val="en-US"/>
-        </w:rPr>
-        <w:t>very special</w:t>
-      </w:r>
-      <w:proofErr w:type="gramEnd"/>
-      <w:r>
-        <w:rPr>
-          <w:lang w:val="en-US"/>
-        </w:rPr>
-        <w:t xml:space="preserve"> properties that we have to take into consideration different parameters very </w:t>
-      </w:r>
-      <w:proofErr w:type="spellStart"/>
-      <w:r>
-        <w:rPr>
-          <w:lang w:val="en-US"/>
-        </w:rPr>
-        <w:t>luxuous</w:t>
-      </w:r>
-      <w:proofErr w:type="spellEnd"/>
-      <w:r>
-        <w:rPr>
-          <w:lang w:val="en-US"/>
-        </w:rPr>
-        <w:t xml:space="preserve"> assets, we decided to exclude them.</w:t>
-      </w:r>
-      <w:r>
-        <w:rPr>
-          <w:lang w:val="en-US"/>
-        </w:rPr>
-        <w:t xml:space="preserve"> For this we exclude all castles</w:t>
-      </w:r>
-    </w:p>
-    <w:p>
-      <w:pPr>
-        <w:rPr>
-          <w:lang w:val="en-US"/>
-        </w:rPr>
-      </w:pPr>
-    </w:p>
-    <w:p>
-      <w:pPr>
-        <w:rPr>
-          <w:lang w:val="en-US"/>
-        </w:rPr>
-      </w:pPr>
+      </w:r>
     </w:p>
     <w:p>
       <w:pPr>
@@ -785,15 +2353,370 @@
 </w:document>
 </file>
 
+<file path=word/endnotes.xml><?xml version="1.0" encoding="utf-8"?>
+<w:endnotes xmlns:wpc="http://schemas.microsoft.com/office/word/2010/wordprocessingCanvas" xmlns:cx="http://schemas.microsoft.com/office/drawing/2014/chartex" xmlns:cx1="http://schemas.microsoft.com/office/drawing/2015/9/8/chartex" xmlns:cx2="http://schemas.microsoft.com/office/drawing/2015/10/21/chartex" xmlns:cx3="http://schemas.microsoft.com/office/drawing/2016/5/9/chartex" xmlns:cx4="http://schemas.microsoft.com/office/drawing/2016/5/10/chartex" xmlns:cx5="http://schemas.microsoft.com/office/drawing/2016/5/11/chartex" xmlns:cx6="http://schemas.microsoft.com/office/drawing/2016/5/12/chartex" xmlns:cx7="http://schemas.microsoft.com/office/drawing/2016/5/13/chartex" xmlns:cx8="http://schemas.microsoft.com/office/drawing/2016/5/14/chartex" xmlns:mc="http://schemas.openxmlformats.org/markup-compatibility/2006" xmlns:aink="http://schemas.microsoft.com/office/drawing/2016/ink" xmlns:am3d="http://schemas.microsoft.com/office/drawing/2017/model3d" xmlns:o="urn:schemas-microsoft-com:office:office" xmlns:r="http://schemas.openxmlformats.org/officeDocument/2006/relationships" xmlns:m="http://schemas.openxmlformats.org/officeDocument/2006/math" xmlns:v="urn:schemas-microsoft-com:vml" xmlns:wp14="http://schemas.microsoft.com/office/word/2010/wordprocessingDrawing" xmlns:wp="http://schemas.openxmlformats.org/drawingml/2006/wordprocessingDrawing" xmlns:w10="urn:schemas-microsoft-com:office:word" xmlns:w="http://schemas.openxmlformats.org/wordprocessingml/2006/main" xmlns:w14="http://schemas.microsoft.com/office/word/2010/wordml" xmlns:w15="http://schemas.microsoft.com/office/word/2012/wordml" xmlns:w16cex="http://schemas.microsoft.com/office/word/2018/wordml/cex" xmlns:w16cid="http://schemas.microsoft.com/office/word/2016/wordml/cid" xmlns:w16="http://schemas.microsoft.com/office/word/2018/wordml" xmlns:w16se="http://schemas.microsoft.com/office/word/2015/wordml/symex" xmlns:wpg="http://schemas.microsoft.com/office/word/2010/wordprocessingGroup" xmlns:wpi="http://schemas.microsoft.com/office/word/2010/wordprocessingInk" xmlns:wne="http://schemas.microsoft.com/office/word/2006/wordml" xmlns:wps="http://schemas.microsoft.com/office/word/2010/wordprocessingShape" mc:Ignorable="w14 w15 w16se w16cid w16 w16cex wp14">
+  <w:endnote w:type="separator" w:id="-1">
+    <w:p>
+      <w:pPr>
+        <w:spacing w:after="0" w:line="240" w:lineRule="auto"/>
+      </w:pPr>
+      <w:r>
+        <w:separator/>
+      </w:r>
+    </w:p>
+  </w:endnote>
+  <w:endnote w:type="continuationSeparator" w:id="0">
+    <w:p>
+      <w:pPr>
+        <w:spacing w:after="0" w:line="240" w:lineRule="auto"/>
+      </w:pPr>
+      <w:r>
+        <w:continuationSeparator/>
+      </w:r>
+    </w:p>
+  </w:endnote>
+</w:endnotes>
+</file>
+
+<file path=word/footnotes.xml><?xml version="1.0" encoding="utf-8"?>
+<w:footnotes xmlns:wpc="http://schemas.microsoft.com/office/word/2010/wordprocessingCanvas" xmlns:cx="http://schemas.microsoft.com/office/drawing/2014/chartex" xmlns:cx1="http://schemas.microsoft.com/office/drawing/2015/9/8/chartex" xmlns:cx2="http://schemas.microsoft.com/office/drawing/2015/10/21/chartex" xmlns:cx3="http://schemas.microsoft.com/office/drawing/2016/5/9/chartex" xmlns:cx4="http://schemas.microsoft.com/office/drawing/2016/5/10/chartex" xmlns:cx5="http://schemas.microsoft.com/office/drawing/2016/5/11/chartex" xmlns:cx6="http://schemas.microsoft.com/office/drawing/2016/5/12/chartex" xmlns:cx7="http://schemas.microsoft.com/office/drawing/2016/5/13/chartex" xmlns:cx8="http://schemas.microsoft.com/office/drawing/2016/5/14/chartex" xmlns:mc="http://schemas.openxmlformats.org/markup-compatibility/2006" xmlns:aink="http://schemas.microsoft.com/office/drawing/2016/ink" xmlns:am3d="http://schemas.microsoft.com/office/drawing/2017/model3d" xmlns:o="urn:schemas-microsoft-com:office:office" xmlns:r="http://schemas.openxmlformats.org/officeDocument/2006/relationships" xmlns:m="http://schemas.openxmlformats.org/officeDocument/2006/math" xmlns:v="urn:schemas-microsoft-com:vml" xmlns:wp14="http://schemas.microsoft.com/office/word/2010/wordprocessingDrawing" xmlns:wp="http://schemas.openxmlformats.org/drawingml/2006/wordprocessingDrawing" xmlns:w10="urn:schemas-microsoft-com:office:word" xmlns:w="http://schemas.openxmlformats.org/wordprocessingml/2006/main" xmlns:w14="http://schemas.microsoft.com/office/word/2010/wordml" xmlns:w15="http://schemas.microsoft.com/office/word/2012/wordml" xmlns:w16cex="http://schemas.microsoft.com/office/word/2018/wordml/cex" xmlns:w16cid="http://schemas.microsoft.com/office/word/2016/wordml/cid" xmlns:w16="http://schemas.microsoft.com/office/word/2018/wordml" xmlns:w16se="http://schemas.microsoft.com/office/word/2015/wordml/symex" xmlns:wpg="http://schemas.microsoft.com/office/word/2010/wordprocessingGroup" xmlns:wpi="http://schemas.microsoft.com/office/word/2010/wordprocessingInk" xmlns:wne="http://schemas.microsoft.com/office/word/2006/wordml" xmlns:wps="http://schemas.microsoft.com/office/word/2010/wordprocessingShape" mc:Ignorable="w14 w15 w16se w16cid w16 w16cex wp14">
+  <w:footnote w:type="separator" w:id="-1">
+    <w:p>
+      <w:pPr>
+        <w:spacing w:after="0" w:line="240" w:lineRule="auto"/>
+      </w:pPr>
+      <w:r>
+        <w:separator/>
+      </w:r>
+    </w:p>
+  </w:footnote>
+  <w:footnote w:type="continuationSeparator" w:id="0">
+    <w:p>
+      <w:pPr>
+        <w:spacing w:after="0" w:line="240" w:lineRule="auto"/>
+      </w:pPr>
+      <w:r>
+        <w:continuationSeparator/>
+      </w:r>
+    </w:p>
+  </w:footnote>
+</w:footnotes>
+</file>
+
+<file path=word/numbering.xml><?xml version="1.0" encoding="utf-8"?>
+<w:numbering xmlns:wpc="http://schemas.microsoft.com/office/word/2010/wordprocessingCanvas" xmlns:cx="http://schemas.microsoft.com/office/drawing/2014/chartex" xmlns:cx1="http://schemas.microsoft.com/office/drawing/2015/9/8/chartex" xmlns:cx2="http://schemas.microsoft.com/office/drawing/2015/10/21/chartex" xmlns:cx3="http://schemas.microsoft.com/office/drawing/2016/5/9/chartex" xmlns:cx4="http://schemas.microsoft.com/office/drawing/2016/5/10/chartex" xmlns:cx5="http://schemas.microsoft.com/office/drawing/2016/5/11/chartex" xmlns:cx6="http://schemas.microsoft.com/office/drawing/2016/5/12/chartex" xmlns:cx7="http://schemas.microsoft.com/office/drawing/2016/5/13/chartex" xmlns:cx8="http://schemas.microsoft.com/office/drawing/2016/5/14/chartex" xmlns:mc="http://schemas.openxmlformats.org/markup-compatibility/2006" xmlns:aink="http://schemas.microsoft.com/office/drawing/2016/ink" xmlns:am3d="http://schemas.microsoft.com/office/drawing/2017/model3d" xmlns:o="urn:schemas-microsoft-com:office:office" xmlns:r="http://schemas.openxmlformats.org/officeDocument/2006/relationships" xmlns:m="http://schemas.openxmlformats.org/officeDocument/2006/math" xmlns:v="urn:schemas-microsoft-com:vml" xmlns:wp14="http://schemas.microsoft.com/office/word/2010/wordprocessingDrawing" xmlns:wp="http://schemas.openxmlformats.org/drawingml/2006/wordprocessingDrawing" xmlns:w10="urn:schemas-microsoft-com:office:word" xmlns:w="http://schemas.openxmlformats.org/wordprocessingml/2006/main" xmlns:w14="http://schemas.microsoft.com/office/word/2010/wordml" xmlns:w15="http://schemas.microsoft.com/office/word/2012/wordml" xmlns:w16cex="http://schemas.microsoft.com/office/word/2018/wordml/cex" xmlns:w16cid="http://schemas.microsoft.com/office/word/2016/wordml/cid" xmlns:w16="http://schemas.microsoft.com/office/word/2018/wordml" xmlns:w16se="http://schemas.microsoft.com/office/word/2015/wordml/symex" xmlns:wpg="http://schemas.microsoft.com/office/word/2010/wordprocessingGroup" xmlns:wpi="http://schemas.microsoft.com/office/word/2010/wordprocessingInk" xmlns:wne="http://schemas.microsoft.com/office/word/2006/wordml" xmlns:wps="http://schemas.microsoft.com/office/word/2010/wordprocessingShape" mc:Ignorable="w14 w15 w16se w16cid w16 w16cex wp14">
+  <w:abstractNum w:abstractNumId="0" w15:restartNumberingAfterBreak="0">
+    <w:nsid w:val="37452117"/>
+    <w:multiLevelType w:val="hybridMultilevel"/>
+    <w:tmpl w:val="BFACD144"/>
+    <w:lvl w:ilvl="0" w:tplc="20000011">
+      <w:start w:val="1"/>
+      <w:numFmt w:val="decimal"/>
+      <w:lvlText w:val="%1)"/>
+      <w:lvlJc w:val="left"/>
+      <w:pPr>
+        <w:ind w:left="720" w:hanging="360"/>
+      </w:pPr>
+      <w:rPr>
+        <w:rFonts w:hint="default"/>
+      </w:rPr>
+    </w:lvl>
+    <w:lvl w:ilvl="1" w:tplc="20000019" w:tentative="1">
+      <w:start w:val="1"/>
+      <w:numFmt w:val="lowerLetter"/>
+      <w:lvlText w:val="%2."/>
+      <w:lvlJc w:val="left"/>
+      <w:pPr>
+        <w:ind w:left="1440" w:hanging="360"/>
+      </w:pPr>
+    </w:lvl>
+    <w:lvl w:ilvl="2" w:tplc="2000001B" w:tentative="1">
+      <w:start w:val="1"/>
+      <w:numFmt w:val="lowerRoman"/>
+      <w:lvlText w:val="%3."/>
+      <w:lvlJc w:val="right"/>
+      <w:pPr>
+        <w:ind w:left="2160" w:hanging="180"/>
+      </w:pPr>
+    </w:lvl>
+    <w:lvl w:ilvl="3" w:tplc="2000000F" w:tentative="1">
+      <w:start w:val="1"/>
+      <w:numFmt w:val="decimal"/>
+      <w:lvlText w:val="%4."/>
+      <w:lvlJc w:val="left"/>
+      <w:pPr>
+        <w:ind w:left="2880" w:hanging="360"/>
+      </w:pPr>
+    </w:lvl>
+    <w:lvl w:ilvl="4" w:tplc="20000019" w:tentative="1">
+      <w:start w:val="1"/>
+      <w:numFmt w:val="lowerLetter"/>
+      <w:lvlText w:val="%5."/>
+      <w:lvlJc w:val="left"/>
+      <w:pPr>
+        <w:ind w:left="3600" w:hanging="360"/>
+      </w:pPr>
+    </w:lvl>
+    <w:lvl w:ilvl="5" w:tplc="2000001B" w:tentative="1">
+      <w:start w:val="1"/>
+      <w:numFmt w:val="lowerRoman"/>
+      <w:lvlText w:val="%6."/>
+      <w:lvlJc w:val="right"/>
+      <w:pPr>
+        <w:ind w:left="4320" w:hanging="180"/>
+      </w:pPr>
+    </w:lvl>
+    <w:lvl w:ilvl="6" w:tplc="2000000F" w:tentative="1">
+      <w:start w:val="1"/>
+      <w:numFmt w:val="decimal"/>
+      <w:lvlText w:val="%7."/>
+      <w:lvlJc w:val="left"/>
+      <w:pPr>
+        <w:ind w:left="5040" w:hanging="360"/>
+      </w:pPr>
+    </w:lvl>
+    <w:lvl w:ilvl="7" w:tplc="20000019" w:tentative="1">
+      <w:start w:val="1"/>
+      <w:numFmt w:val="lowerLetter"/>
+      <w:lvlText w:val="%8."/>
+      <w:lvlJc w:val="left"/>
+      <w:pPr>
+        <w:ind w:left="5760" w:hanging="360"/>
+      </w:pPr>
+    </w:lvl>
+    <w:lvl w:ilvl="8" w:tplc="2000001B" w:tentative="1">
+      <w:start w:val="1"/>
+      <w:numFmt w:val="lowerRoman"/>
+      <w:lvlText w:val="%9."/>
+      <w:lvlJc w:val="right"/>
+      <w:pPr>
+        <w:ind w:left="6480" w:hanging="180"/>
+      </w:pPr>
+    </w:lvl>
+  </w:abstractNum>
+  <w:abstractNum w:abstractNumId="1" w15:restartNumberingAfterBreak="0">
+    <w:nsid w:val="5A6802D2"/>
+    <w:multiLevelType w:val="hybridMultilevel"/>
+    <w:tmpl w:val="BFACD144"/>
+    <w:lvl w:ilvl="0" w:tplc="20000011">
+      <w:start w:val="1"/>
+      <w:numFmt w:val="decimal"/>
+      <w:lvlText w:val="%1)"/>
+      <w:lvlJc w:val="left"/>
+      <w:pPr>
+        <w:ind w:left="720" w:hanging="360"/>
+      </w:pPr>
+      <w:rPr>
+        <w:rFonts w:hint="default"/>
+      </w:rPr>
+    </w:lvl>
+    <w:lvl w:ilvl="1" w:tplc="20000019" w:tentative="1">
+      <w:start w:val="1"/>
+      <w:numFmt w:val="lowerLetter"/>
+      <w:lvlText w:val="%2."/>
+      <w:lvlJc w:val="left"/>
+      <w:pPr>
+        <w:ind w:left="1440" w:hanging="360"/>
+      </w:pPr>
+    </w:lvl>
+    <w:lvl w:ilvl="2" w:tplc="2000001B" w:tentative="1">
+      <w:start w:val="1"/>
+      <w:numFmt w:val="lowerRoman"/>
+      <w:lvlText w:val="%3."/>
+      <w:lvlJc w:val="right"/>
+      <w:pPr>
+        <w:ind w:left="2160" w:hanging="180"/>
+      </w:pPr>
+    </w:lvl>
+    <w:lvl w:ilvl="3" w:tplc="2000000F" w:tentative="1">
+      <w:start w:val="1"/>
+      <w:numFmt w:val="decimal"/>
+      <w:lvlText w:val="%4."/>
+      <w:lvlJc w:val="left"/>
+      <w:pPr>
+        <w:ind w:left="2880" w:hanging="360"/>
+      </w:pPr>
+    </w:lvl>
+    <w:lvl w:ilvl="4" w:tplc="20000019" w:tentative="1">
+      <w:start w:val="1"/>
+      <w:numFmt w:val="lowerLetter"/>
+      <w:lvlText w:val="%5."/>
+      <w:lvlJc w:val="left"/>
+      <w:pPr>
+        <w:ind w:left="3600" w:hanging="360"/>
+      </w:pPr>
+    </w:lvl>
+    <w:lvl w:ilvl="5" w:tplc="2000001B" w:tentative="1">
+      <w:start w:val="1"/>
+      <w:numFmt w:val="lowerRoman"/>
+      <w:lvlText w:val="%6."/>
+      <w:lvlJc w:val="right"/>
+      <w:pPr>
+        <w:ind w:left="4320" w:hanging="180"/>
+      </w:pPr>
+    </w:lvl>
+    <w:lvl w:ilvl="6" w:tplc="2000000F" w:tentative="1">
+      <w:start w:val="1"/>
+      <w:numFmt w:val="decimal"/>
+      <w:lvlText w:val="%7."/>
+      <w:lvlJc w:val="left"/>
+      <w:pPr>
+        <w:ind w:left="5040" w:hanging="360"/>
+      </w:pPr>
+    </w:lvl>
+    <w:lvl w:ilvl="7" w:tplc="20000019" w:tentative="1">
+      <w:start w:val="1"/>
+      <w:numFmt w:val="lowerLetter"/>
+      <w:lvlText w:val="%8."/>
+      <w:lvlJc w:val="left"/>
+      <w:pPr>
+        <w:ind w:left="5760" w:hanging="360"/>
+      </w:pPr>
+    </w:lvl>
+    <w:lvl w:ilvl="8" w:tplc="2000001B" w:tentative="1">
+      <w:start w:val="1"/>
+      <w:numFmt w:val="lowerRoman"/>
+      <w:lvlText w:val="%9."/>
+      <w:lvlJc w:val="right"/>
+      <w:pPr>
+        <w:ind w:left="6480" w:hanging="180"/>
+      </w:pPr>
+    </w:lvl>
+  </w:abstractNum>
+  <w:abstractNum w:abstractNumId="2" w15:restartNumberingAfterBreak="0">
+    <w:nsid w:val="66D67C91"/>
+    <w:multiLevelType w:val="hybridMultilevel"/>
+    <w:tmpl w:val="B02868FE"/>
+    <w:lvl w:ilvl="0" w:tplc="2710DDAC">
+      <w:start w:val="4"/>
+      <w:numFmt w:val="bullet"/>
+      <w:lvlText w:val="-"/>
+      <w:lvlJc w:val="left"/>
+      <w:pPr>
+        <w:ind w:left="1080" w:hanging="360"/>
+      </w:pPr>
+      <w:rPr>
+        <w:rFonts w:ascii="Calibri" w:eastAsiaTheme="minorHAnsi" w:hAnsi="Calibri" w:cs="Calibri" w:hint="default"/>
+      </w:rPr>
+    </w:lvl>
+    <w:lvl w:ilvl="1" w:tplc="20000003">
+      <w:start w:val="1"/>
+      <w:numFmt w:val="bullet"/>
+      <w:lvlText w:val="o"/>
+      <w:lvlJc w:val="left"/>
+      <w:pPr>
+        <w:ind w:left="1800" w:hanging="360"/>
+      </w:pPr>
+      <w:rPr>
+        <w:rFonts w:ascii="Courier New" w:hAnsi="Courier New" w:cs="Courier New" w:hint="default"/>
+      </w:rPr>
+    </w:lvl>
+    <w:lvl w:ilvl="2" w:tplc="20000005">
+      <w:start w:val="1"/>
+      <w:numFmt w:val="bullet"/>
+      <w:lvlText w:val=""/>
+      <w:lvlJc w:val="left"/>
+      <w:pPr>
+        <w:ind w:left="2520" w:hanging="360"/>
+      </w:pPr>
+      <w:rPr>
+        <w:rFonts w:ascii="Wingdings" w:hAnsi="Wingdings" w:hint="default"/>
+      </w:rPr>
+    </w:lvl>
+    <w:lvl w:ilvl="3" w:tplc="20000001" w:tentative="1">
+      <w:start w:val="1"/>
+      <w:numFmt w:val="bullet"/>
+      <w:lvlText w:val=""/>
+      <w:lvlJc w:val="left"/>
+      <w:pPr>
+        <w:ind w:left="3240" w:hanging="360"/>
+      </w:pPr>
+      <w:rPr>
+        <w:rFonts w:ascii="Symbol" w:hAnsi="Symbol" w:hint="default"/>
+      </w:rPr>
+    </w:lvl>
+    <w:lvl w:ilvl="4" w:tplc="20000003" w:tentative="1">
+      <w:start w:val="1"/>
+      <w:numFmt w:val="bullet"/>
+      <w:lvlText w:val="o"/>
+      <w:lvlJc w:val="left"/>
+      <w:pPr>
+        <w:ind w:left="3960" w:hanging="360"/>
+      </w:pPr>
+      <w:rPr>
+        <w:rFonts w:ascii="Courier New" w:hAnsi="Courier New" w:cs="Courier New" w:hint="default"/>
+      </w:rPr>
+    </w:lvl>
+    <w:lvl w:ilvl="5" w:tplc="20000005" w:tentative="1">
+      <w:start w:val="1"/>
+      <w:numFmt w:val="bullet"/>
+      <w:lvlText w:val=""/>
+      <w:lvlJc w:val="left"/>
+      <w:pPr>
+        <w:ind w:left="4680" w:hanging="360"/>
+      </w:pPr>
+      <w:rPr>
+        <w:rFonts w:ascii="Wingdings" w:hAnsi="Wingdings" w:hint="default"/>
+      </w:rPr>
+    </w:lvl>
+    <w:lvl w:ilvl="6" w:tplc="20000001" w:tentative="1">
+      <w:start w:val="1"/>
+      <w:numFmt w:val="bullet"/>
+      <w:lvlText w:val=""/>
+      <w:lvlJc w:val="left"/>
+      <w:pPr>
+        <w:ind w:left="5400" w:hanging="360"/>
+      </w:pPr>
+      <w:rPr>
+        <w:rFonts w:ascii="Symbol" w:hAnsi="Symbol" w:hint="default"/>
+      </w:rPr>
+    </w:lvl>
+    <w:lvl w:ilvl="7" w:tplc="20000003" w:tentative="1">
+      <w:start w:val="1"/>
+      <w:numFmt w:val="bullet"/>
+      <w:lvlText w:val="o"/>
+      <w:lvlJc w:val="left"/>
+      <w:pPr>
+        <w:ind w:left="6120" w:hanging="360"/>
+      </w:pPr>
+      <w:rPr>
+        <w:rFonts w:ascii="Courier New" w:hAnsi="Courier New" w:cs="Courier New" w:hint="default"/>
+      </w:rPr>
+    </w:lvl>
+    <w:lvl w:ilvl="8" w:tplc="20000005" w:tentative="1">
+      <w:start w:val="1"/>
+      <w:numFmt w:val="bullet"/>
+      <w:lvlText w:val=""/>
+      <w:lvlJc w:val="left"/>
+      <w:pPr>
+        <w:ind w:left="6840" w:hanging="360"/>
+      </w:pPr>
+      <w:rPr>
+        <w:rFonts w:ascii="Wingdings" w:hAnsi="Wingdings" w:hint="default"/>
+      </w:rPr>
+    </w:lvl>
+  </w:abstractNum>
+  <w:num w:numId="1">
+    <w:abstractNumId w:val="1"/>
+  </w:num>
+  <w:num w:numId="2">
+    <w:abstractNumId w:val="0"/>
+  </w:num>
+  <w:num w:numId="3">
+    <w:abstractNumId w:val="2"/>
+  </w:num>
+</w:numbering>
+</file>
+
 <file path=word/styles.xml><?xml version="1.0" encoding="utf-8"?>
-<w:styles xmlns:mc="http://schemas.openxmlformats.org/markup-compatibility/2006" xmlns:r="http://schemas.openxmlformats.org/officeDocument/2006/relationships" xmlns:w="http://schemas.openxmlformats.org/wordprocessingml/2006/main" xmlns:w14="http://schemas.microsoft.com/office/word/2010/wordml" xmlns:w15="http://schemas.microsoft.com/office/word/2012/wordml" xmlns:w16cex="http://schemas.microsoft.com/office/word/2018/wordml/cex" xmlns:w16cid="http://schemas.microsoft.com/office/word/2016/wordml/cid" xmlns:w16="http://schemas.microsoft.com/office/word/2018/wordml" xmlns:w16sdtdh="http://schemas.microsoft.com/office/word/2020/wordml/sdtdatahash" xmlns:w16se="http://schemas.microsoft.com/office/word/2015/wordml/symex" mc:Ignorable="w14 w15 w16se w16cid w16 w16cex w16sdtdh">
+<w:styles xmlns:mc="http://schemas.openxmlformats.org/markup-compatibility/2006" xmlns:r="http://schemas.openxmlformats.org/officeDocument/2006/relationships" xmlns:w="http://schemas.openxmlformats.org/wordprocessingml/2006/main" xmlns:w14="http://schemas.microsoft.com/office/word/2010/wordml" xmlns:w15="http://schemas.microsoft.com/office/word/2012/wordml" xmlns:w16cex="http://schemas.microsoft.com/office/word/2018/wordml/cex" xmlns:w16cid="http://schemas.microsoft.com/office/word/2016/wordml/cid" xmlns:w16="http://schemas.microsoft.com/office/word/2018/wordml" xmlns:w16se="http://schemas.microsoft.com/office/word/2015/wordml/symex" mc:Ignorable="w14 w15 w16se w16cid w16 w16cex">
   <w:docDefaults>
     <w:rPrDefault>
       <w:rPr>
         <w:rFonts w:asciiTheme="minorHAnsi" w:eastAsiaTheme="minorHAnsi" w:hAnsiTheme="minorHAnsi" w:cstheme="minorBidi"/>
         <w:sz w:val="22"/>
         <w:szCs w:val="22"/>
-        <w:lang w:val="en-BE" w:eastAsia="en-US" w:bidi="ar-SA"/>
+        <w:lang w:eastAsia="en-US" w:bidi="ar-SA"/>
       </w:rPr>
     </w:rPrDefault>
     <w:pPrDefault>
@@ -1180,17 +3103,17 @@
     <w:lsdException w:name="Unresolved Mention" w:semiHidden="1" w:unhideWhenUsed="1"/>
     <w:lsdException w:name="Smart Link" w:semiHidden="1" w:unhideWhenUsed="1"/>
   </w:latentStyles>
-  <w:style w:type="paragraph" w:default="1" w:styleId="Normal">
+  <w:style w:type="paragraph" w:default="1" w:styleId="Standaard">
     <w:name w:val="Normal"/>
     <w:qFormat/>
   </w:style>
-  <w:style w:type="character" w:default="1" w:styleId="DefaultParagraphFont">
+  <w:style w:type="character" w:default="1" w:styleId="Standaardalinea-lettertype">
     <w:name w:val="Default Paragraph Font"/>
     <w:uiPriority w:val="1"/>
     <w:semiHidden/>
     <w:unhideWhenUsed/>
   </w:style>
-  <w:style w:type="table" w:default="1" w:styleId="TableNormal">
+  <w:style w:type="table" w:default="1" w:styleId="Standaardtabel">
     <w:name w:val="Normal Table"/>
     <w:uiPriority w:val="99"/>
     <w:semiHidden/>
@@ -1205,11 +3128,66 @@
       </w:tblCellMar>
     </w:tblPr>
   </w:style>
-  <w:style w:type="numbering" w:default="1" w:styleId="NoList">
+  <w:style w:type="numbering" w:default="1" w:styleId="Geenlijst">
     <w:name w:val="No List"/>
     <w:uiPriority w:val="99"/>
     <w:semiHidden/>
     <w:unhideWhenUsed/>
+  </w:style>
+  <w:style w:type="paragraph" w:styleId="Lijstalinea">
+    <w:name w:val="List Paragraph"/>
+    <w:basedOn w:val="Standaard"/>
+    <w:uiPriority w:val="34"/>
+    <w:qFormat/>
+    <w:rsid w:val="00A36C02"/>
+    <w:pPr>
+      <w:ind w:left="720"/>
+      <w:contextualSpacing/>
+    </w:pPr>
+  </w:style>
+  <w:style w:type="paragraph" w:styleId="Koptekst">
+    <w:name w:val="header"/>
+    <w:basedOn w:val="Standaard"/>
+    <w:link w:val="KoptekstChar"/>
+    <w:uiPriority w:val="99"/>
+    <w:unhideWhenUsed/>
+    <w:rsid w:val="00A60587"/>
+    <w:pPr>
+      <w:tabs>
+        <w:tab w:val="center" w:pos="4513"/>
+        <w:tab w:val="right" w:pos="9026"/>
+      </w:tabs>
+      <w:spacing w:after="0" w:line="240" w:lineRule="auto"/>
+    </w:pPr>
+  </w:style>
+  <w:style w:type="character" w:customStyle="1" w:styleId="KoptekstChar">
+    <w:name w:val="Koptekst Char"/>
+    <w:basedOn w:val="Standaardalinea-lettertype"/>
+    <w:link w:val="Koptekst"/>
+    <w:uiPriority w:val="99"/>
+    <w:rsid w:val="00A60587"/>
+  </w:style>
+  <w:style w:type="paragraph" w:styleId="Voettekst">
+    <w:name w:val="footer"/>
+    <w:basedOn w:val="Standaard"/>
+    <w:link w:val="VoettekstChar"/>
+    <w:uiPriority w:val="99"/>
+    <w:unhideWhenUsed/>
+    <w:rsid w:val="00A60587"/>
+    <w:pPr>
+      <w:tabs>
+        <w:tab w:val="center" w:pos="4513"/>
+        <w:tab w:val="right" w:pos="9026"/>
+      </w:tabs>
+      <w:spacing w:after="0" w:line="240" w:lineRule="auto"/>
+    </w:pPr>
+  </w:style>
+  <w:style w:type="character" w:customStyle="1" w:styleId="VoettekstChar">
+    <w:name w:val="Voettekst Char"/>
+    <w:basedOn w:val="Standaardalinea-lettertype"/>
+    <w:link w:val="Voettekst"/>
+    <w:uiPriority w:val="99"/>
+    <w:rsid w:val="00A60587"/>
   </w:style>
 </w:styles>
 </file>
